--- a/Research4_Group2.docx
+++ b/Research4_Group2.docx
@@ -19,6 +19,687 @@
           <w:bCs/>
           <w:noProof/>
         </w:rPr>
+        <mc:AlternateContent>
+          <mc:Choice Requires="wps">
+            <w:drawing>
+              <wp:anchor distT="0" distB="0" distL="114300" distR="114300" simplePos="0" relativeHeight="251663360" behindDoc="0" locked="0" layoutInCell="1" allowOverlap="1" wp14:anchorId="118BCC90" wp14:editId="0F567456">
+                <wp:simplePos x="0" y="0"/>
+                <wp:positionH relativeFrom="column">
+                  <wp:posOffset>5319060</wp:posOffset>
+                </wp:positionH>
+                <wp:positionV relativeFrom="paragraph">
+                  <wp:posOffset>-465698</wp:posOffset>
+                </wp:positionV>
+                <wp:extent cx="272415" cy="245110"/>
+                <wp:effectExtent l="0" t="0" r="13335" b="21590"/>
+                <wp:wrapNone/>
+                <wp:docPr id="1916000413" name="Rectangle 1916000413"/>
+                <wp:cNvGraphicFramePr/>
+                <a:graphic xmlns:a="http://schemas.openxmlformats.org/drawingml/2006/main">
+                  <a:graphicData uri="http://schemas.microsoft.com/office/word/2010/wordprocessingShape">
+                    <wps:wsp>
+                      <wps:cNvSpPr/>
+                      <wps:spPr>
+                        <a:xfrm>
+                          <a:off x="0" y="0"/>
+                          <a:ext cx="272415" cy="245110"/>
+                        </a:xfrm>
+                        <a:prstGeom prst="rect">
+                          <a:avLst/>
+                        </a:prstGeom>
+                        <a:solidFill>
+                          <a:schemeClr val="bg1"/>
+                        </a:solidFill>
+                        <a:ln>
+                          <a:solidFill>
+                            <a:schemeClr val="bg1"/>
+                          </a:solidFill>
+                        </a:ln>
+                      </wps:spPr>
+                      <wps:style>
+                        <a:lnRef idx="2">
+                          <a:schemeClr val="accent1">
+                            <a:shade val="50000"/>
+                          </a:schemeClr>
+                        </a:lnRef>
+                        <a:fillRef idx="1">
+                          <a:schemeClr val="accent1"/>
+                        </a:fillRef>
+                        <a:effectRef idx="0">
+                          <a:schemeClr val="accent1"/>
+                        </a:effectRef>
+                        <a:fontRef idx="minor">
+                          <a:schemeClr val="lt1"/>
+                        </a:fontRef>
+                      </wps:style>
+                      <wps:bodyPr rot="0" spcFirstLastPara="0" vertOverflow="overflow" horzOverflow="overflow" vert="horz" wrap="square" lIns="91440" tIns="45720" rIns="91440" bIns="45720" numCol="1" spcCol="0" rtlCol="0" fromWordArt="0" anchor="ctr" anchorCtr="0" forceAA="0" compatLnSpc="1">
+                        <a:prstTxWarp prst="textNoShape">
+                          <a:avLst/>
+                        </a:prstTxWarp>
+                        <a:noAutofit/>
+                      </wps:bodyPr>
+                    </wps:wsp>
+                  </a:graphicData>
+                </a:graphic>
+                <wp14:sizeRelV relativeFrom="margin">
+                  <wp14:pctHeight>0</wp14:pctHeight>
+                </wp14:sizeRelV>
+              </wp:anchor>
+            </w:drawing>
+          </mc:Choice>
+          <mc:Fallback>
+            <w:pict>
+              <v:rect w14:anchorId="7A346803" id="Rectangle 1916000413" o:spid="_x0000_s1026" style="position:absolute;margin-left:418.8pt;margin-top:-36.65pt;width:21.45pt;height:19.3pt;z-index:251663360;visibility:visible;mso-wrap-style:square;mso-height-percent:0;mso-wrap-distance-left:9pt;mso-wrap-distance-top:0;mso-wrap-distance-right:9pt;mso-wrap-distance-bottom:0;mso-position-horizontal:absolute;mso-position-horizontal-relative:text;mso-position-vertical:absolute;mso-position-vertical-relative:text;mso-height-percent:0;mso-height-relative:margin;v-text-anchor:middle" o:gfxdata="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" fillcolor="white [3212]" strokecolor="white [3212]" strokeweight="1pt"/>
+            </w:pict>
+          </mc:Fallback>
+        </mc:AlternateContent>
+      </w:r>
+      <w:r>
+        <w:rPr>
+          <w:rFonts w:ascii="Arial" w:hAnsi="Arial" w:cs="Arial"/>
+          <w:b/>
+          <w:bCs/>
+          <w:sz w:val="28"/>
+          <w:szCs w:val="28"/>
+        </w:rPr>
+        <w:t>ACCEPTABILITY OF RABBIT MANURE</w:t>
+      </w:r>
+    </w:p>
+    <w:p>
+      <w:pPr>
+        <w:jc w:val="center"/>
+        <w:rPr>
+          <w:rFonts w:ascii="Arial" w:hAnsi="Arial" w:cs="Arial"/>
+          <w:b/>
+          <w:bCs/>
+          <w:sz w:val="28"/>
+          <w:szCs w:val="28"/>
+        </w:rPr>
+      </w:pPr>
+      <w:r>
+        <w:rPr>
+          <w:rFonts w:ascii="Arial" w:hAnsi="Arial" w:cs="Arial"/>
+          <w:b/>
+          <w:bCs/>
+          <w:sz w:val="28"/>
+          <w:szCs w:val="28"/>
+        </w:rPr>
+        <w:t>AS ALTERNATIVE BRIQUETTE</w:t>
+      </w:r>
+    </w:p>
+    <w:p>
+      <w:pPr>
+        <w:jc w:val="center"/>
+        <w:rPr>
+          <w:rFonts w:ascii="Arial" w:hAnsi="Arial" w:cs="Arial"/>
+          <w:sz w:val="24"/>
+          <w:szCs w:val="24"/>
+        </w:rPr>
+      </w:pPr>
+    </w:p>
+    <w:p>
+      <w:pPr>
+        <w:jc w:val="center"/>
+        <w:rPr>
+          <w:rFonts w:ascii="Arial" w:hAnsi="Arial" w:cs="Arial"/>
+          <w:sz w:val="24"/>
+          <w:szCs w:val="24"/>
+        </w:rPr>
+      </w:pPr>
+    </w:p>
+    <w:p>
+      <w:pPr>
+        <w:jc w:val="center"/>
+        <w:rPr>
+          <w:rFonts w:ascii="Arial" w:hAnsi="Arial" w:cs="Arial"/>
+          <w:sz w:val="24"/>
+          <w:szCs w:val="24"/>
+        </w:rPr>
+      </w:pPr>
+    </w:p>
+    <w:p>
+      <w:pPr>
+        <w:jc w:val="center"/>
+        <w:rPr>
+          <w:rFonts w:ascii="Arial" w:hAnsi="Arial" w:cs="Arial"/>
+          <w:sz w:val="24"/>
+          <w:szCs w:val="24"/>
+        </w:rPr>
+      </w:pPr>
+    </w:p>
+    <w:p>
+      <w:pPr>
+        <w:jc w:val="center"/>
+        <w:rPr>
+          <w:rFonts w:ascii="Arial" w:hAnsi="Arial" w:cs="Arial"/>
+          <w:sz w:val="24"/>
+          <w:szCs w:val="24"/>
+        </w:rPr>
+      </w:pPr>
+    </w:p>
+    <w:p>
+      <w:pPr>
+        <w:jc w:val="center"/>
+        <w:rPr>
+          <w:rFonts w:ascii="Arial" w:hAnsi="Arial" w:cs="Arial"/>
+          <w:sz w:val="24"/>
+          <w:szCs w:val="24"/>
+        </w:rPr>
+      </w:pPr>
+    </w:p>
+    <w:p>
+      <w:pPr>
+        <w:jc w:val="center"/>
+        <w:rPr>
+          <w:rFonts w:ascii="Arial" w:hAnsi="Arial" w:cs="Arial"/>
+          <w:sz w:val="24"/>
+          <w:szCs w:val="24"/>
+        </w:rPr>
+      </w:pPr>
+    </w:p>
+    <w:p>
+      <w:pPr>
+        <w:jc w:val="center"/>
+        <w:rPr>
+          <w:rFonts w:ascii="Arial" w:hAnsi="Arial" w:cs="Arial"/>
+          <w:sz w:val="24"/>
+          <w:szCs w:val="24"/>
+        </w:rPr>
+      </w:pPr>
+    </w:p>
+    <w:p>
+      <w:pPr>
+        <w:jc w:val="center"/>
+        <w:rPr>
+          <w:rFonts w:ascii="Arial" w:hAnsi="Arial" w:cs="Arial"/>
+          <w:sz w:val="24"/>
+          <w:szCs w:val="24"/>
+        </w:rPr>
+      </w:pPr>
+    </w:p>
+    <w:p>
+      <w:pPr>
+        <w:jc w:val="center"/>
+        <w:rPr>
+          <w:rFonts w:ascii="Arial" w:hAnsi="Arial" w:cs="Arial"/>
+          <w:sz w:val="24"/>
+          <w:szCs w:val="24"/>
+        </w:rPr>
+      </w:pPr>
+    </w:p>
+    <w:p>
+      <w:pPr>
+        <w:jc w:val="center"/>
+        <w:rPr>
+          <w:rFonts w:ascii="Arial" w:hAnsi="Arial" w:cs="Arial"/>
+          <w:sz w:val="24"/>
+          <w:szCs w:val="24"/>
+        </w:rPr>
+      </w:pPr>
+    </w:p>
+    <w:p>
+      <w:pPr>
+        <w:jc w:val="center"/>
+        <w:rPr>
+          <w:rFonts w:ascii="Arial" w:hAnsi="Arial" w:cs="Arial"/>
+          <w:sz w:val="24"/>
+          <w:szCs w:val="24"/>
+        </w:rPr>
+      </w:pPr>
+    </w:p>
+    <w:p>
+      <w:pPr>
+        <w:jc w:val="center"/>
+        <w:rPr>
+          <w:rFonts w:ascii="Arial" w:hAnsi="Arial" w:cs="Arial"/>
+          <w:sz w:val="24"/>
+          <w:szCs w:val="24"/>
+        </w:rPr>
+      </w:pPr>
+    </w:p>
+    <w:p>
+      <w:pPr>
+        <w:jc w:val="center"/>
+        <w:rPr>
+          <w:rFonts w:ascii="Arial" w:hAnsi="Arial" w:cs="Arial"/>
+          <w:sz w:val="24"/>
+          <w:szCs w:val="24"/>
+        </w:rPr>
+      </w:pPr>
+    </w:p>
+    <w:p>
+      <w:pPr>
+        <w:jc w:val="center"/>
+        <w:rPr>
+          <w:rFonts w:ascii="Arial" w:hAnsi="Arial" w:cs="Arial"/>
+          <w:sz w:val="24"/>
+          <w:szCs w:val="24"/>
+        </w:rPr>
+      </w:pPr>
+    </w:p>
+    <w:p>
+      <w:pPr>
+        <w:jc w:val="center"/>
+        <w:rPr>
+          <w:rFonts w:ascii="Arial" w:hAnsi="Arial" w:cs="Arial"/>
+          <w:sz w:val="24"/>
+          <w:szCs w:val="24"/>
+        </w:rPr>
+      </w:pPr>
+    </w:p>
+    <w:p>
+      <w:pPr>
+        <w:jc w:val="center"/>
+        <w:rPr>
+          <w:rFonts w:ascii="Arial" w:hAnsi="Arial" w:cs="Arial"/>
+          <w:b/>
+          <w:bCs/>
+          <w:sz w:val="28"/>
+          <w:szCs w:val="28"/>
+        </w:rPr>
+      </w:pPr>
+    </w:p>
+    <w:p>
+      <w:pPr>
+        <w:tabs>
+          <w:tab w:val="left" w:pos="3084"/>
+          <w:tab w:val="center" w:pos="4152"/>
+        </w:tabs>
+        <w:jc w:val="center"/>
+        <w:rPr>
+          <w:rFonts w:ascii="Arial" w:eastAsia="Times New Roman" w:hAnsi="Arial" w:cs="Arial"/>
+          <w:color w:val="000000"/>
+          <w:sz w:val="24"/>
+          <w:szCs w:val="24"/>
+        </w:rPr>
+      </w:pPr>
+      <w:r>
+        <w:rPr>
+          <w:rFonts w:ascii="Arial" w:eastAsia="Times New Roman" w:hAnsi="Arial" w:cs="Arial"/>
+          <w:color w:val="000000"/>
+          <w:sz w:val="24"/>
+          <w:szCs w:val="24"/>
+        </w:rPr>
+        <w:t>A Research</w:t>
+      </w:r>
+    </w:p>
+    <w:p>
+      <w:pPr>
+        <w:jc w:val="center"/>
+        <w:rPr>
+          <w:rFonts w:ascii="Arial" w:eastAsia="Times New Roman" w:hAnsi="Arial" w:cs="Arial"/>
+          <w:color w:val="000000"/>
+          <w:sz w:val="24"/>
+          <w:szCs w:val="24"/>
+        </w:rPr>
+      </w:pPr>
+      <w:r>
+        <w:rPr>
+          <w:rFonts w:ascii="Arial" w:eastAsia="Times New Roman" w:hAnsi="Arial" w:cs="Arial"/>
+          <w:color w:val="000000"/>
+          <w:sz w:val="24"/>
+          <w:szCs w:val="24"/>
+        </w:rPr>
+        <w:t>Presented to the Faculty of</w:t>
+      </w:r>
+    </w:p>
+    <w:p>
+      <w:pPr>
+        <w:jc w:val="center"/>
+        <w:rPr>
+          <w:rFonts w:ascii="Arial" w:eastAsia="Times New Roman" w:hAnsi="Arial" w:cs="Arial"/>
+          <w:color w:val="000000"/>
+          <w:sz w:val="24"/>
+          <w:szCs w:val="24"/>
+        </w:rPr>
+      </w:pPr>
+      <w:r>
+        <w:rPr>
+          <w:rFonts w:ascii="Arial" w:eastAsia="Times New Roman" w:hAnsi="Arial" w:cs="Arial"/>
+          <w:color w:val="000000"/>
+          <w:sz w:val="24"/>
+          <w:szCs w:val="24"/>
+        </w:rPr>
+        <w:t>Junior High School</w:t>
+      </w:r>
+    </w:p>
+    <w:p>
+      <w:pPr>
+        <w:jc w:val="center"/>
+        <w:rPr>
+          <w:rFonts w:ascii="Arial" w:eastAsia="Times New Roman" w:hAnsi="Arial" w:cs="Arial"/>
+          <w:color w:val="000000"/>
+          <w:sz w:val="24"/>
+          <w:szCs w:val="24"/>
+        </w:rPr>
+      </w:pPr>
+      <w:r>
+        <w:rPr>
+          <w:rFonts w:ascii="Arial" w:eastAsia="Times New Roman" w:hAnsi="Arial" w:cs="Arial"/>
+          <w:color w:val="000000"/>
+          <w:sz w:val="24"/>
+          <w:szCs w:val="24"/>
+        </w:rPr>
+        <w:t>Sta. Maria Integrated High School</w:t>
+      </w:r>
+    </w:p>
+    <w:p>
+      <w:pPr>
+        <w:jc w:val="center"/>
+        <w:rPr>
+          <w:rFonts w:ascii="Arial" w:eastAsia="Times New Roman" w:hAnsi="Arial" w:cs="Arial"/>
+          <w:color w:val="000000"/>
+          <w:sz w:val="24"/>
+          <w:szCs w:val="24"/>
+        </w:rPr>
+      </w:pPr>
+      <w:r>
+        <w:rPr>
+          <w:rFonts w:ascii="Arial" w:eastAsia="Times New Roman" w:hAnsi="Arial" w:cs="Arial"/>
+          <w:color w:val="000000"/>
+          <w:sz w:val="24"/>
+          <w:szCs w:val="24"/>
+        </w:rPr>
+        <w:t>Santa Maria, Laguna</w:t>
+      </w:r>
+    </w:p>
+    <w:p>
+      <w:pPr>
+        <w:jc w:val="center"/>
+        <w:rPr>
+          <w:rFonts w:ascii="Arial" w:hAnsi="Arial" w:cs="Arial"/>
+          <w:sz w:val="24"/>
+          <w:szCs w:val="24"/>
+        </w:rPr>
+      </w:pPr>
+    </w:p>
+    <w:p>
+      <w:pPr>
+        <w:jc w:val="center"/>
+        <w:rPr>
+          <w:rFonts w:ascii="Arial" w:hAnsi="Arial" w:cs="Arial"/>
+          <w:sz w:val="24"/>
+          <w:szCs w:val="24"/>
+        </w:rPr>
+      </w:pPr>
+    </w:p>
+    <w:p>
+      <w:pPr>
+        <w:jc w:val="center"/>
+        <w:rPr>
+          <w:rFonts w:ascii="Arial" w:hAnsi="Arial" w:cs="Arial"/>
+          <w:sz w:val="24"/>
+          <w:szCs w:val="24"/>
+        </w:rPr>
+      </w:pPr>
+    </w:p>
+    <w:p>
+      <w:pPr>
+        <w:jc w:val="center"/>
+        <w:rPr>
+          <w:rFonts w:ascii="Arial" w:hAnsi="Arial" w:cs="Arial"/>
+          <w:sz w:val="24"/>
+          <w:szCs w:val="24"/>
+        </w:rPr>
+      </w:pPr>
+    </w:p>
+    <w:p>
+      <w:pPr>
+        <w:jc w:val="center"/>
+        <w:rPr>
+          <w:rFonts w:ascii="Arial" w:hAnsi="Arial" w:cs="Arial"/>
+          <w:sz w:val="24"/>
+          <w:szCs w:val="24"/>
+        </w:rPr>
+      </w:pPr>
+    </w:p>
+    <w:p>
+      <w:pPr>
+        <w:rPr>
+          <w:rFonts w:ascii="Arial" w:hAnsi="Arial" w:cs="Arial"/>
+          <w:sz w:val="24"/>
+          <w:szCs w:val="24"/>
+        </w:rPr>
+      </w:pPr>
+    </w:p>
+    <w:p>
+      <w:pPr>
+        <w:jc w:val="center"/>
+        <w:rPr>
+          <w:rFonts w:ascii="Arial" w:hAnsi="Arial" w:cs="Arial"/>
+          <w:sz w:val="24"/>
+          <w:szCs w:val="24"/>
+        </w:rPr>
+      </w:pPr>
+    </w:p>
+    <w:p>
+      <w:pPr>
+        <w:jc w:val="center"/>
+        <w:rPr>
+          <w:rFonts w:ascii="Arial" w:hAnsi="Arial" w:cs="Arial"/>
+          <w:sz w:val="24"/>
+          <w:szCs w:val="24"/>
+        </w:rPr>
+      </w:pPr>
+    </w:p>
+    <w:p>
+      <w:pPr>
+        <w:jc w:val="center"/>
+        <w:rPr>
+          <w:rFonts w:ascii="Arial" w:hAnsi="Arial" w:cs="Arial"/>
+          <w:sz w:val="24"/>
+          <w:szCs w:val="24"/>
+        </w:rPr>
+      </w:pPr>
+    </w:p>
+    <w:p>
+      <w:pPr>
+        <w:jc w:val="center"/>
+        <w:rPr>
+          <w:rFonts w:ascii="Arial" w:hAnsi="Arial" w:cs="Arial"/>
+          <w:sz w:val="24"/>
+          <w:szCs w:val="24"/>
+        </w:rPr>
+      </w:pPr>
+    </w:p>
+    <w:p>
+      <w:pPr>
+        <w:jc w:val="center"/>
+        <w:rPr>
+          <w:rFonts w:ascii="Arial" w:hAnsi="Arial" w:cs="Arial"/>
+          <w:sz w:val="24"/>
+          <w:szCs w:val="24"/>
+        </w:rPr>
+      </w:pPr>
+    </w:p>
+    <w:p>
+      <w:pPr>
+        <w:jc w:val="center"/>
+        <w:rPr>
+          <w:rFonts w:ascii="Arial" w:hAnsi="Arial" w:cs="Arial"/>
+          <w:sz w:val="24"/>
+          <w:szCs w:val="24"/>
+        </w:rPr>
+      </w:pPr>
+    </w:p>
+    <w:p>
+      <w:pPr>
+        <w:jc w:val="center"/>
+        <w:rPr>
+          <w:rFonts w:ascii="Arial" w:hAnsi="Arial" w:cs="Arial"/>
+          <w:sz w:val="24"/>
+          <w:szCs w:val="24"/>
+        </w:rPr>
+      </w:pPr>
+    </w:p>
+    <w:p>
+      <w:pPr>
+        <w:jc w:val="center"/>
+        <w:rPr>
+          <w:rFonts w:ascii="Arial" w:hAnsi="Arial" w:cs="Arial"/>
+          <w:sz w:val="24"/>
+          <w:szCs w:val="24"/>
+        </w:rPr>
+      </w:pPr>
+    </w:p>
+    <w:p>
+      <w:pPr>
+        <w:jc w:val="center"/>
+        <w:rPr>
+          <w:rFonts w:ascii="Arial" w:hAnsi="Arial" w:cs="Arial"/>
+          <w:sz w:val="24"/>
+          <w:szCs w:val="24"/>
+        </w:rPr>
+      </w:pPr>
+    </w:p>
+    <w:p>
+      <w:pPr>
+        <w:jc w:val="center"/>
+        <w:rPr>
+          <w:rFonts w:ascii="Arial" w:hAnsi="Arial" w:cs="Arial"/>
+          <w:sz w:val="24"/>
+          <w:szCs w:val="24"/>
+        </w:rPr>
+      </w:pPr>
+    </w:p>
+    <w:p>
+      <w:pPr>
+        <w:jc w:val="center"/>
+        <w:rPr>
+          <w:rFonts w:ascii="Arial" w:hAnsi="Arial" w:cs="Arial"/>
+          <w:sz w:val="24"/>
+          <w:szCs w:val="24"/>
+        </w:rPr>
+      </w:pPr>
+      <w:r>
+        <w:rPr>
+          <w:rFonts w:ascii="Arial" w:hAnsi="Arial" w:cs="Arial"/>
+          <w:sz w:val="24"/>
+          <w:szCs w:val="24"/>
+        </w:rPr>
+        <w:t>Marc Philip A. Landicho</w:t>
+      </w:r>
+    </w:p>
+    <w:p>
+      <w:pPr>
+        <w:jc w:val="center"/>
+        <w:rPr>
+          <w:rFonts w:ascii="Arial" w:hAnsi="Arial" w:cs="Arial"/>
+          <w:sz w:val="24"/>
+          <w:szCs w:val="24"/>
+        </w:rPr>
+      </w:pPr>
+      <w:r>
+        <w:rPr>
+          <w:rFonts w:ascii="Arial" w:hAnsi="Arial" w:cs="Arial"/>
+          <w:sz w:val="24"/>
+          <w:szCs w:val="24"/>
+        </w:rPr>
+        <w:t>Atasha Mariz E. Marasigan</w:t>
+      </w:r>
+    </w:p>
+    <w:p>
+      <w:pPr>
+        <w:jc w:val="center"/>
+        <w:rPr>
+          <w:rFonts w:ascii="Arial" w:hAnsi="Arial" w:cs="Arial"/>
+          <w:sz w:val="24"/>
+          <w:szCs w:val="24"/>
+        </w:rPr>
+      </w:pPr>
+      <w:r>
+        <w:rPr>
+          <w:rFonts w:ascii="Arial" w:hAnsi="Arial" w:cs="Arial"/>
+          <w:sz w:val="24"/>
+          <w:szCs w:val="24"/>
+        </w:rPr>
+        <w:t xml:space="preserve">Kate Ramielle M. </w:t>
+      </w:r>
+      <w:proofErr w:type="spellStart"/>
+      <w:r>
+        <w:rPr>
+          <w:rFonts w:ascii="Arial" w:hAnsi="Arial" w:cs="Arial"/>
+          <w:sz w:val="24"/>
+          <w:szCs w:val="24"/>
+        </w:rPr>
+        <w:t>Zurbito</w:t>
+      </w:r>
+      <w:proofErr w:type="spellEnd"/>
+    </w:p>
+    <w:p>
+      <w:pPr>
+        <w:jc w:val="center"/>
+        <w:rPr>
+          <w:rFonts w:ascii="Arial" w:hAnsi="Arial" w:cs="Arial"/>
+          <w:sz w:val="24"/>
+          <w:szCs w:val="24"/>
+        </w:rPr>
+      </w:pPr>
+      <w:r>
+        <w:rPr>
+          <w:rFonts w:ascii="Arial" w:hAnsi="Arial" w:cs="Arial"/>
+          <w:sz w:val="24"/>
+          <w:szCs w:val="24"/>
+        </w:rPr>
+        <w:t xml:space="preserve">Ashlee T. </w:t>
+      </w:r>
+      <w:proofErr w:type="spellStart"/>
+      <w:r>
+        <w:rPr>
+          <w:rFonts w:ascii="Arial" w:hAnsi="Arial" w:cs="Arial"/>
+          <w:sz w:val="24"/>
+          <w:szCs w:val="24"/>
+        </w:rPr>
+        <w:t>Macmac</w:t>
+      </w:r>
+      <w:proofErr w:type="spellEnd"/>
+    </w:p>
+    <w:p>
+      <w:pPr>
+        <w:jc w:val="center"/>
+        <w:rPr>
+          <w:rFonts w:ascii="Arial" w:hAnsi="Arial" w:cs="Arial"/>
+          <w:sz w:val="24"/>
+          <w:szCs w:val="24"/>
+        </w:rPr>
+      </w:pPr>
+    </w:p>
+    <w:p>
+      <w:pPr>
+        <w:jc w:val="center"/>
+        <w:rPr>
+          <w:rFonts w:ascii="Arial" w:hAnsi="Arial" w:cs="Arial"/>
+          <w:sz w:val="24"/>
+          <w:szCs w:val="24"/>
+        </w:rPr>
+      </w:pPr>
+      <w:r>
+        <w:rPr>
+          <w:rFonts w:ascii="Arial" w:hAnsi="Arial" w:cs="Arial"/>
+          <w:sz w:val="24"/>
+          <w:szCs w:val="24"/>
+        </w:rPr>
+        <w:t>2024</w:t>
+      </w:r>
+    </w:p>
+    <w:p>
+      <w:pPr>
+        <w:jc w:val="center"/>
+        <w:rPr>
+          <w:rFonts w:ascii="Arial" w:hAnsi="Arial" w:cs="Arial"/>
+          <w:b/>
+          <w:bCs/>
+          <w:sz w:val="28"/>
+          <w:szCs w:val="28"/>
+        </w:rPr>
+      </w:pPr>
+      <w:r>
+        <w:rPr>
+          <w:b/>
+          <w:bCs/>
+          <w:noProof/>
+        </w:rPr>
+        <w:lastRenderedPageBreak/>
         <mc:AlternateContent>
           <mc:Choice Requires="wps">
             <w:drawing>
@@ -146,6 +827,48 @@
     </w:p>
     <w:p>
       <w:pPr>
+        <w:spacing w:line="480" w:lineRule="auto"/>
+        <w:ind w:firstLine="720"/>
+        <w:jc w:val="both"/>
+        <w:rPr>
+          <w:rFonts w:ascii="Arial" w:hAnsi="Arial" w:cs="Arial"/>
+          <w:sz w:val="24"/>
+          <w:szCs w:val="24"/>
+        </w:rPr>
+      </w:pPr>
+      <w:r>
+        <w:rPr>
+          <w:rFonts w:ascii="Arial" w:hAnsi="Arial" w:cs="Arial"/>
+          <w:sz w:val="24"/>
+          <w:szCs w:val="24"/>
+        </w:rPr>
+        <w:t>In recent years, several trees have been cut down to make briquettes.  In reaction to the increasing number of trees being cut down, we suggested creating briquettes out of rabbit excrement.  We want to find out differences between briquettes created from chicken manure and briquettes that are made of rabbit manure, as well as their lifespans, levels of flammability, colors, textures, and odor.</w:t>
+      </w:r>
+    </w:p>
+    <w:p>
+      <w:pPr>
+        <w:rPr>
+          <w:rFonts w:ascii="Arial" w:hAnsi="Arial" w:cs="Arial"/>
+          <w:b/>
+          <w:bCs/>
+          <w:sz w:val="24"/>
+          <w:szCs w:val="24"/>
+        </w:rPr>
+      </w:pPr>
+    </w:p>
+    <w:p>
+      <w:pPr>
+        <w:rPr>
+          <w:rFonts w:ascii="Arial" w:hAnsi="Arial" w:cs="Arial"/>
+          <w:b/>
+          <w:bCs/>
+          <w:sz w:val="24"/>
+          <w:szCs w:val="24"/>
+        </w:rPr>
+      </w:pPr>
+    </w:p>
+    <w:p>
+      <w:pPr>
         <w:rPr>
           <w:rFonts w:ascii="Arial" w:hAnsi="Arial" w:cs="Arial"/>
           <w:b/>
@@ -179,6 +902,7 @@
     <w:p>
       <w:pPr>
         <w:spacing w:line="480" w:lineRule="auto"/>
+        <w:ind w:firstLine="720"/>
         <w:jc w:val="both"/>
         <w:rPr>
           <w:rFonts w:ascii="Arial" w:hAnsi="Arial" w:cs="Arial"/>
@@ -186,52 +910,6 @@
           <w:szCs w:val="24"/>
         </w:rPr>
       </w:pPr>
-      <w:r>
-        <w:rPr>
-          <w:rFonts w:ascii="Arial" w:hAnsi="Arial" w:cs="Arial"/>
-          <w:sz w:val="24"/>
-          <w:szCs w:val="24"/>
-        </w:rPr>
-        <w:t xml:space="preserve">       </w:t>
-      </w:r>
-      <w:r>
-        <w:rPr>
-          <w:rFonts w:ascii="Arial" w:hAnsi="Arial" w:cs="Arial"/>
-          <w:sz w:val="24"/>
-          <w:szCs w:val="24"/>
-        </w:rPr>
-        <w:t>In recent years, several trees have been cut down to make briquettes.  In reaction to the increasing number of trees being cut down, we suggested creating briquettes out of rabbit excrement.  We want to find out differences between briquettes created from chicken manure and briquettes that are made of rabbit manure, as well as their lifespans, levels of flammability, colors, textures, and odor.</w:t>
-      </w:r>
-    </w:p>
-    <w:p>
-      <w:pPr>
-        <w:spacing w:line="480" w:lineRule="auto"/>
-        <w:jc w:val="both"/>
-        <w:rPr>
-          <w:rFonts w:ascii="Arial" w:hAnsi="Arial" w:cs="Arial"/>
-          <w:sz w:val="24"/>
-          <w:szCs w:val="24"/>
-        </w:rPr>
-      </w:pPr>
-    </w:p>
-    <w:p>
-      <w:pPr>
-        <w:spacing w:line="480" w:lineRule="auto"/>
-        <w:jc w:val="both"/>
-        <w:rPr>
-          <w:rFonts w:ascii="Arial" w:hAnsi="Arial" w:cs="Arial"/>
-          <w:sz w:val="24"/>
-          <w:szCs w:val="24"/>
-        </w:rPr>
-      </w:pPr>
-      <w:r>
-        <w:rPr>
-          <w:rFonts w:ascii="Arial" w:hAnsi="Arial" w:cs="Arial"/>
-          <w:sz w:val="24"/>
-          <w:szCs w:val="24"/>
-        </w:rPr>
-        <w:t xml:space="preserve">       </w:t>
-      </w:r>
       <w:r>
         <w:rPr>
           <w:rFonts w:ascii="Arial" w:hAnsi="Arial" w:cs="Arial"/>
@@ -478,6 +1156,26 @@
     </w:p>
     <w:p>
       <w:pPr>
+        <w:jc w:val="both"/>
+        <w:rPr>
+          <w:rFonts w:ascii="Arial" w:hAnsi="Arial" w:cs="Arial"/>
+          <w:sz w:val="24"/>
+          <w:szCs w:val="24"/>
+        </w:rPr>
+      </w:pPr>
+    </w:p>
+    <w:p>
+      <w:pPr>
+        <w:jc w:val="both"/>
+        <w:rPr>
+          <w:rFonts w:ascii="Arial" w:hAnsi="Arial" w:cs="Arial"/>
+          <w:sz w:val="24"/>
+          <w:szCs w:val="24"/>
+        </w:rPr>
+      </w:pPr>
+    </w:p>
+    <w:p>
+      <w:pPr>
         <w:rPr>
           <w:rFonts w:ascii="Arial" w:hAnsi="Arial" w:cs="Arial"/>
           <w:b/>
@@ -486,9 +1184,7 @@
           <w:szCs w:val="28"/>
         </w:rPr>
       </w:pPr>
-    </w:p>
-    <w:p>
-      <w:pPr>
+      <w:r>
         <w:rPr>
           <w:rFonts w:ascii="Arial" w:hAnsi="Arial" w:cs="Arial"/>
           <w:b/>
@@ -496,20 +1192,62 @@
           <w:sz w:val="28"/>
           <w:szCs w:val="28"/>
         </w:rPr>
-      </w:pPr>
-    </w:p>
-    <w:p>
-      <w:pPr>
-        <w:jc w:val="both"/>
-        <w:rPr>
-          <w:rFonts w:ascii="Arial" w:hAnsi="Arial" w:cs="Arial"/>
-          <w:sz w:val="24"/>
-          <w:szCs w:val="24"/>
-        </w:rPr>
-      </w:pPr>
-    </w:p>
-    <w:p>
-      <w:pPr>
+        <w:t>Statement of the Problem</w:t>
+      </w:r>
+    </w:p>
+    <w:p>
+      <w:pPr>
+        <w:rPr>
+          <w:rFonts w:ascii="Arial" w:hAnsi="Arial" w:cs="Arial"/>
+          <w:b/>
+          <w:bCs/>
+          <w:sz w:val="24"/>
+          <w:szCs w:val="24"/>
+        </w:rPr>
+      </w:pPr>
+    </w:p>
+    <w:p>
+      <w:pPr>
+        <w:spacing w:line="480" w:lineRule="auto"/>
+        <w:rPr>
+          <w:rFonts w:ascii="Arial" w:hAnsi="Arial" w:cs="Arial"/>
+          <w:sz w:val="24"/>
+          <w:szCs w:val="24"/>
+        </w:rPr>
+      </w:pPr>
+      <w:r>
+        <w:rPr>
+          <w:rFonts w:ascii="Arial" w:hAnsi="Arial" w:cs="Arial"/>
+          <w:sz w:val="24"/>
+          <w:szCs w:val="24"/>
+        </w:rPr>
+        <w:t>This study</w:t>
+      </w:r>
+      <w:r>
+        <w:rPr>
+          <w:rFonts w:ascii="Arial" w:hAnsi="Arial" w:cs="Arial"/>
+          <w:sz w:val="24"/>
+          <w:szCs w:val="24"/>
+        </w:rPr>
+        <w:t xml:space="preserve"> specifically</w:t>
+      </w:r>
+      <w:r>
+        <w:rPr>
+          <w:rFonts w:ascii="Arial" w:hAnsi="Arial" w:cs="Arial"/>
+          <w:sz w:val="24"/>
+          <w:szCs w:val="24"/>
+        </w:rPr>
+        <w:t xml:space="preserve"> aims to discover the acceptability of rabbit manure as </w:t>
+      </w:r>
+      <w:r>
+        <w:rPr>
+          <w:rFonts w:ascii="Arial" w:hAnsi="Arial" w:cs="Arial"/>
+          <w:sz w:val="24"/>
+          <w:szCs w:val="24"/>
+        </w:rPr>
+        <w:t>an alternative</w:t>
+      </w:r>
+      <w:r>
         <w:rPr>
           <w:rFonts w:ascii="Arial" w:hAnsi="Arial" w:cs="Arial"/>
           <w:b/>
@@ -517,54 +1255,6 @@
           <w:sz w:val="28"/>
           <w:szCs w:val="28"/>
         </w:rPr>
-      </w:pPr>
-      <w:r>
-        <w:rPr>
-          <w:rFonts w:ascii="Arial" w:hAnsi="Arial" w:cs="Arial"/>
-          <w:b/>
-          <w:bCs/>
-          <w:sz w:val="28"/>
-          <w:szCs w:val="28"/>
-        </w:rPr>
-        <w:t>Statement of the Problem</w:t>
-      </w:r>
-    </w:p>
-    <w:p>
-      <w:pPr>
-        <w:rPr>
-          <w:rFonts w:ascii="Arial" w:hAnsi="Arial" w:cs="Arial"/>
-          <w:b/>
-          <w:bCs/>
-          <w:sz w:val="24"/>
-          <w:szCs w:val="24"/>
-        </w:rPr>
-      </w:pPr>
-    </w:p>
-    <w:p>
-      <w:pPr>
-        <w:spacing w:line="480" w:lineRule="auto"/>
-        <w:rPr>
-          <w:rFonts w:ascii="Arial" w:hAnsi="Arial" w:cs="Arial"/>
-          <w:sz w:val="24"/>
-          <w:szCs w:val="24"/>
-        </w:rPr>
-      </w:pPr>
-      <w:r>
-        <w:rPr>
-          <w:rFonts w:ascii="Arial" w:hAnsi="Arial" w:cs="Arial"/>
-          <w:sz w:val="24"/>
-          <w:szCs w:val="24"/>
-        </w:rPr>
-        <w:t>This study aims to discover the acceptability of rabbit manure as alternative</w:t>
-      </w:r>
-      <w:r>
-        <w:rPr>
-          <w:rFonts w:ascii="Arial" w:hAnsi="Arial" w:cs="Arial"/>
-          <w:b/>
-          <w:bCs/>
-          <w:sz w:val="28"/>
-          <w:szCs w:val="28"/>
-        </w:rPr>
         <w:t xml:space="preserve"> </w:t>
       </w:r>
       <w:r>
@@ -573,7 +1263,23 @@
           <w:sz w:val="24"/>
           <w:szCs w:val="24"/>
         </w:rPr>
-        <w:t>briquette.</w:t>
+        <w:t>briquett</w:t>
+      </w:r>
+      <w:r>
+        <w:rPr>
+          <w:rFonts w:ascii="Arial" w:hAnsi="Arial" w:cs="Arial"/>
+          <w:sz w:val="24"/>
+          <w:szCs w:val="24"/>
+        </w:rPr>
+        <w:t>e</w:t>
+      </w:r>
+      <w:r>
+        <w:rPr>
+          <w:rFonts w:ascii="Arial" w:hAnsi="Arial" w:cs="Arial"/>
+          <w:sz w:val="24"/>
+          <w:szCs w:val="24"/>
+        </w:rPr>
+        <w:t>.</w:t>
       </w:r>
     </w:p>
     <w:p>
@@ -596,15 +1302,15 @@
           <w:sz w:val="24"/>
           <w:szCs w:val="24"/>
         </w:rPr>
-        <w:t>Is the briquette any good based on the following properties:</w:t>
+        <w:t>Does the quality of the briquette satisfy needs based on the following:</w:t>
       </w:r>
     </w:p>
     <w:p>
       <w:pPr>
         <w:pStyle w:val="ListParagraph"/>
         <w:numPr>
-          <w:ilvl w:val="0"/>
-          <w:numId w:val="8"/>
+          <w:ilvl w:val="1"/>
+          <w:numId w:val="6"/>
         </w:numPr>
         <w:spacing w:line="480" w:lineRule="auto"/>
         <w:rPr>
@@ -619,15 +1325,33 @@
           <w:sz w:val="24"/>
           <w:szCs w:val="24"/>
         </w:rPr>
-        <w:t>Odor</w:t>
-      </w:r>
+        <w:t xml:space="preserve">  </w:t>
+      </w:r>
+      <w:proofErr w:type="gramStart"/>
+      <w:r>
+        <w:rPr>
+          <w:rFonts w:ascii="Arial" w:hAnsi="Arial" w:cs="Arial"/>
+          <w:sz w:val="24"/>
+          <w:szCs w:val="24"/>
+        </w:rPr>
+        <w:t>Flammability</w:t>
+      </w:r>
+      <w:r>
+        <w:rPr>
+          <w:rFonts w:ascii="Arial" w:hAnsi="Arial" w:cs="Arial"/>
+          <w:sz w:val="24"/>
+          <w:szCs w:val="24"/>
+        </w:rPr>
+        <w:t>;</w:t>
+      </w:r>
+      <w:proofErr w:type="gramEnd"/>
     </w:p>
     <w:p>
       <w:pPr>
         <w:pStyle w:val="ListParagraph"/>
         <w:numPr>
-          <w:ilvl w:val="0"/>
-          <w:numId w:val="8"/>
+          <w:ilvl w:val="1"/>
+          <w:numId w:val="6"/>
         </w:numPr>
         <w:spacing w:line="480" w:lineRule="auto"/>
         <w:rPr>
@@ -642,15 +1366,23 @@
           <w:sz w:val="24"/>
           <w:szCs w:val="24"/>
         </w:rPr>
-        <w:t>Duration</w:t>
+        <w:t xml:space="preserve">  </w:t>
+      </w:r>
+      <w:r>
+        <w:rPr>
+          <w:rFonts w:ascii="Arial" w:hAnsi="Arial" w:cs="Arial"/>
+          <w:sz w:val="24"/>
+          <w:szCs w:val="24"/>
+        </w:rPr>
+        <w:t>Duration; and</w:t>
       </w:r>
     </w:p>
     <w:p>
       <w:pPr>
         <w:pStyle w:val="ListParagraph"/>
         <w:numPr>
-          <w:ilvl w:val="0"/>
-          <w:numId w:val="8"/>
+          <w:ilvl w:val="1"/>
+          <w:numId w:val="6"/>
         </w:numPr>
         <w:spacing w:line="480" w:lineRule="auto"/>
         <w:rPr>
@@ -659,6 +1391,14 @@
           <w:szCs w:val="24"/>
         </w:rPr>
       </w:pPr>
+      <w:r>
+        <w:rPr>
+          <w:rFonts w:ascii="Arial" w:hAnsi="Arial" w:cs="Arial"/>
+          <w:sz w:val="24"/>
+          <w:szCs w:val="24"/>
+        </w:rPr>
+        <w:t xml:space="preserve">  </w:t>
+      </w:r>
       <w:r>
         <w:rPr>
           <w:rFonts w:ascii="Arial" w:hAnsi="Arial" w:cs="Arial"/>
@@ -688,31 +1428,15 @@
           <w:sz w:val="24"/>
           <w:szCs w:val="24"/>
         </w:rPr>
-        <w:t>Does the quality of the briquette satisfy</w:t>
-      </w:r>
-      <w:r>
-        <w:rPr>
-          <w:rFonts w:ascii="Arial" w:hAnsi="Arial" w:cs="Arial"/>
-          <w:sz w:val="24"/>
-          <w:szCs w:val="24"/>
-        </w:rPr>
-        <w:t xml:space="preserve"> needs based on</w:t>
-      </w:r>
-      <w:r>
-        <w:rPr>
-          <w:rFonts w:ascii="Arial" w:hAnsi="Arial" w:cs="Arial"/>
-          <w:sz w:val="24"/>
-          <w:szCs w:val="24"/>
-        </w:rPr>
-        <w:t xml:space="preserve"> the following:</w:t>
+        <w:t>Is the briquette any good based on the following properties:</w:t>
       </w:r>
     </w:p>
     <w:p>
       <w:pPr>
         <w:pStyle w:val="ListParagraph"/>
         <w:numPr>
-          <w:ilvl w:val="0"/>
-          <w:numId w:val="13"/>
+          <w:ilvl w:val="1"/>
+          <w:numId w:val="6"/>
         </w:numPr>
         <w:spacing w:line="480" w:lineRule="auto"/>
         <w:rPr>
@@ -727,15 +1451,39 @@
           <w:sz w:val="24"/>
           <w:szCs w:val="24"/>
         </w:rPr>
-        <w:t>Flammability</w:t>
+        <w:t xml:space="preserve">  </w:t>
+      </w:r>
+      <w:r>
+        <w:rPr>
+          <w:rFonts w:ascii="Arial" w:hAnsi="Arial" w:cs="Arial"/>
+          <w:sz w:val="24"/>
+          <w:szCs w:val="24"/>
+        </w:rPr>
+        <w:t>Odor</w:t>
+      </w:r>
+      <w:r>
+        <w:rPr>
+          <w:rFonts w:ascii="Arial" w:hAnsi="Arial" w:cs="Arial"/>
+          <w:sz w:val="24"/>
+          <w:szCs w:val="24"/>
+        </w:rPr>
+        <w:t>;</w:t>
+      </w:r>
+      <w:r>
+        <w:rPr>
+          <w:rFonts w:ascii="Arial" w:hAnsi="Arial" w:cs="Arial"/>
+          <w:sz w:val="24"/>
+          <w:szCs w:val="24"/>
+        </w:rPr>
+        <w:t xml:space="preserve"> and</w:t>
       </w:r>
     </w:p>
     <w:p>
       <w:pPr>
         <w:pStyle w:val="ListParagraph"/>
         <w:numPr>
-          <w:ilvl w:val="0"/>
-          <w:numId w:val="13"/>
+          <w:ilvl w:val="1"/>
+          <w:numId w:val="6"/>
         </w:numPr>
         <w:spacing w:line="480" w:lineRule="auto"/>
         <w:rPr>
@@ -744,6 +1492,14 @@
           <w:szCs w:val="24"/>
         </w:rPr>
       </w:pPr>
+      <w:r>
+        <w:rPr>
+          <w:rFonts w:ascii="Arial" w:hAnsi="Arial" w:cs="Arial"/>
+          <w:sz w:val="24"/>
+          <w:szCs w:val="24"/>
+        </w:rPr>
+        <w:t xml:space="preserve">  </w:t>
+      </w:r>
       <w:r>
         <w:rPr>
           <w:rFonts w:ascii="Arial" w:hAnsi="Arial" w:cs="Arial"/>
@@ -773,93 +1529,101 @@
           <w:sz w:val="24"/>
           <w:szCs w:val="24"/>
         </w:rPr>
-        <w:t xml:space="preserve">Is there any significant difference between </w:t>
-      </w:r>
-      <w:r>
-        <w:rPr>
-          <w:rFonts w:ascii="Arial" w:hAnsi="Arial" w:cs="Arial"/>
-          <w:sz w:val="24"/>
-          <w:szCs w:val="24"/>
-        </w:rPr>
-        <w:t>rabbit manure briquette and the commercial one in terms of</w:t>
-      </w:r>
-      <w:r>
-        <w:rPr>
-          <w:rFonts w:ascii="Arial" w:hAnsi="Arial" w:cs="Arial"/>
-          <w:sz w:val="24"/>
-          <w:szCs w:val="24"/>
-        </w:rPr>
-        <w:t>:</w:t>
-      </w:r>
-    </w:p>
-    <w:p>
-      <w:pPr>
-        <w:pStyle w:val="ListParagraph"/>
-        <w:numPr>
-          <w:ilvl w:val="0"/>
-          <w:numId w:val="7"/>
-        </w:numPr>
-        <w:spacing w:line="480" w:lineRule="auto"/>
-        <w:rPr>
-          <w:rFonts w:ascii="Arial" w:hAnsi="Arial" w:cs="Arial"/>
-          <w:sz w:val="24"/>
-          <w:szCs w:val="24"/>
-        </w:rPr>
-      </w:pPr>
-      <w:r>
-        <w:rPr>
-          <w:rFonts w:ascii="Arial" w:hAnsi="Arial" w:cs="Arial"/>
-          <w:sz w:val="24"/>
-          <w:szCs w:val="24"/>
-        </w:rPr>
-        <w:t>Flammability</w:t>
-      </w:r>
-    </w:p>
-    <w:p>
-      <w:pPr>
-        <w:pStyle w:val="ListParagraph"/>
-        <w:numPr>
-          <w:ilvl w:val="0"/>
-          <w:numId w:val="7"/>
-        </w:numPr>
-        <w:spacing w:line="480" w:lineRule="auto"/>
-        <w:rPr>
-          <w:rFonts w:ascii="Arial" w:hAnsi="Arial" w:cs="Arial"/>
-          <w:sz w:val="24"/>
-          <w:szCs w:val="24"/>
-        </w:rPr>
-      </w:pPr>
-      <w:r>
-        <w:rPr>
-          <w:rFonts w:ascii="Arial" w:hAnsi="Arial" w:cs="Arial"/>
-          <w:sz w:val="24"/>
-          <w:szCs w:val="24"/>
-        </w:rPr>
-        <w:t>Size</w:t>
-      </w:r>
-    </w:p>
-    <w:p>
-      <w:pPr>
-        <w:pStyle w:val="ListParagraph"/>
-        <w:numPr>
-          <w:ilvl w:val="0"/>
-          <w:numId w:val="7"/>
-        </w:numPr>
-        <w:spacing w:line="480" w:lineRule="auto"/>
-        <w:rPr>
-          <w:rFonts w:ascii="Arial" w:hAnsi="Arial" w:cs="Arial"/>
-          <w:sz w:val="24"/>
-          <w:szCs w:val="24"/>
-        </w:rPr>
-      </w:pPr>
-      <w:r>
-        <w:rPr>
-          <w:rFonts w:ascii="Arial" w:hAnsi="Arial" w:cs="Arial"/>
-          <w:sz w:val="24"/>
-          <w:szCs w:val="24"/>
-        </w:rPr>
-        <w:t>Ash Content</w:t>
-      </w:r>
+        <w:t xml:space="preserve">Is </w:t>
+      </w:r>
+      <w:r>
+        <w:rPr>
+          <w:rFonts w:ascii="Arial" w:hAnsi="Arial" w:cs="Arial"/>
+          <w:sz w:val="24"/>
+          <w:szCs w:val="24"/>
+        </w:rPr>
+        <w:t xml:space="preserve">there any significant relationship between appearance and </w:t>
+      </w:r>
+      <w:r>
+        <w:rPr>
+          <w:rFonts w:ascii="Arial" w:hAnsi="Arial" w:cs="Arial"/>
+          <w:sz w:val="24"/>
+          <w:szCs w:val="24"/>
+        </w:rPr>
+        <w:t>effectiveness of the briquette.</w:t>
+      </w:r>
+    </w:p>
+    <w:p>
+      <w:pPr>
+        <w:rPr>
+          <w:rFonts w:ascii="Arial" w:hAnsi="Arial" w:cs="Arial"/>
+          <w:b/>
+          <w:bCs/>
+          <w:sz w:val="24"/>
+          <w:szCs w:val="24"/>
+        </w:rPr>
+      </w:pPr>
+    </w:p>
+    <w:p>
+      <w:pPr>
+        <w:rPr>
+          <w:rFonts w:ascii="Arial" w:hAnsi="Arial" w:cs="Arial"/>
+          <w:b/>
+          <w:bCs/>
+          <w:sz w:val="24"/>
+          <w:szCs w:val="24"/>
+        </w:rPr>
+      </w:pPr>
+    </w:p>
+    <w:p>
+      <w:pPr>
+        <w:rPr>
+          <w:rFonts w:ascii="Arial" w:hAnsi="Arial" w:cs="Arial"/>
+          <w:b/>
+          <w:bCs/>
+          <w:sz w:val="24"/>
+          <w:szCs w:val="24"/>
+        </w:rPr>
+      </w:pPr>
+    </w:p>
+    <w:p>
+      <w:pPr>
+        <w:rPr>
+          <w:rFonts w:ascii="Arial" w:hAnsi="Arial" w:cs="Arial"/>
+          <w:b/>
+          <w:bCs/>
+          <w:sz w:val="24"/>
+          <w:szCs w:val="24"/>
+        </w:rPr>
+      </w:pPr>
+    </w:p>
+    <w:p>
+      <w:pPr>
+        <w:rPr>
+          <w:rFonts w:ascii="Arial" w:hAnsi="Arial" w:cs="Arial"/>
+          <w:b/>
+          <w:bCs/>
+          <w:sz w:val="24"/>
+          <w:szCs w:val="24"/>
+        </w:rPr>
+      </w:pPr>
+    </w:p>
+    <w:p>
+      <w:pPr>
+        <w:rPr>
+          <w:rFonts w:ascii="Arial" w:hAnsi="Arial" w:cs="Arial"/>
+          <w:b/>
+          <w:bCs/>
+          <w:sz w:val="24"/>
+          <w:szCs w:val="24"/>
+        </w:rPr>
+      </w:pPr>
+    </w:p>
+    <w:p>
+      <w:pPr>
+        <w:rPr>
+          <w:rFonts w:ascii="Arial" w:hAnsi="Arial" w:cs="Arial"/>
+          <w:b/>
+          <w:bCs/>
+          <w:sz w:val="24"/>
+          <w:szCs w:val="24"/>
+        </w:rPr>
+      </w:pPr>
     </w:p>
     <w:p>
       <w:pPr>
@@ -970,20 +1734,13 @@
     <w:p>
       <w:pPr>
         <w:spacing w:line="480" w:lineRule="auto"/>
-        <w:rPr>
-          <w:rFonts w:ascii="Arial" w:hAnsi="Arial" w:cs="Arial"/>
-          <w:sz w:val="24"/>
-          <w:szCs w:val="24"/>
-        </w:rPr>
-      </w:pPr>
-      <w:r>
-        <w:rPr>
-          <w:rFonts w:ascii="Arial" w:hAnsi="Arial" w:cs="Arial"/>
-          <w:sz w:val="24"/>
-          <w:szCs w:val="24"/>
-        </w:rPr>
-        <w:t xml:space="preserve">       </w:t>
-      </w:r>
+        <w:ind w:firstLine="720"/>
+        <w:rPr>
+          <w:rFonts w:ascii="Arial" w:hAnsi="Arial" w:cs="Arial"/>
+          <w:sz w:val="24"/>
+          <w:szCs w:val="24"/>
+        </w:rPr>
+      </w:pPr>
       <w:r>
         <w:rPr>
           <w:rFonts w:ascii="Arial" w:hAnsi="Arial" w:cs="Arial"/>
@@ -1016,129 +1773,42 @@
           <w:sz w:val="24"/>
           <w:szCs w:val="24"/>
         </w:rPr>
-        <w:t>There is no significant difference between rabbit manure briquette and the commercial one.</w:t>
+        <w:t xml:space="preserve">There is no significant </w:t>
+      </w:r>
+      <w:r>
+        <w:rPr>
+          <w:rFonts w:ascii="Arial" w:hAnsi="Arial" w:cs="Arial"/>
+          <w:sz w:val="24"/>
+          <w:szCs w:val="24"/>
+        </w:rPr>
+        <w:t>relationship between the appearance and effectiveness of</w:t>
       </w:r>
       <w:bookmarkEnd w:id="0"/>
-    </w:p>
-    <w:p>
-      <w:pPr>
-        <w:spacing w:line="480" w:lineRule="auto"/>
-        <w:rPr>
-          <w:rFonts w:ascii="Arial" w:hAnsi="Arial" w:cs="Arial"/>
-          <w:sz w:val="24"/>
-          <w:szCs w:val="24"/>
-        </w:rPr>
-      </w:pPr>
-      <w:r>
-        <w:rPr>
-          <w:rFonts w:ascii="Arial" w:hAnsi="Arial" w:cs="Arial"/>
-          <w:sz w:val="24"/>
-          <w:szCs w:val="24"/>
-        </w:rPr>
-        <w:t xml:space="preserve">       </w:t>
-      </w:r>
-      <w:r>
-        <w:rPr>
-          <w:rFonts w:ascii="Arial" w:hAnsi="Arial" w:cs="Arial"/>
-          <w:sz w:val="24"/>
-          <w:szCs w:val="24"/>
-        </w:rPr>
-        <w:t>H</w:t>
-      </w:r>
-      <w:r>
-        <w:rPr>
-          <w:rFonts w:ascii="Arial" w:hAnsi="Arial" w:cs="Arial"/>
-          <w:sz w:val="24"/>
-          <w:szCs w:val="24"/>
-          <w:vertAlign w:val="subscript"/>
-        </w:rPr>
-        <w:t>a</w:t>
-      </w:r>
-      <w:r>
-        <w:rPr>
-          <w:rFonts w:ascii="Arial" w:hAnsi="Arial" w:cs="Arial"/>
-          <w:sz w:val="24"/>
-          <w:szCs w:val="24"/>
-        </w:rPr>
-        <w:t>:</w:t>
-      </w:r>
-      <w:r>
-        <w:rPr>
-          <w:rFonts w:ascii="Arial" w:hAnsi="Arial" w:cs="Arial"/>
-          <w:sz w:val="24"/>
-          <w:szCs w:val="24"/>
-        </w:rPr>
-        <w:t xml:space="preserve"> There is significant difference between rabbit manure briquette and the commercial one.</w:t>
-      </w:r>
-    </w:p>
-    <w:p>
-      <w:pPr>
-        <w:rPr>
-          <w:rFonts w:ascii="Arial" w:hAnsi="Arial" w:cs="Arial"/>
-          <w:b/>
-          <w:bCs/>
-          <w:sz w:val="24"/>
-          <w:szCs w:val="24"/>
-        </w:rPr>
-      </w:pPr>
-    </w:p>
-    <w:p>
-      <w:pPr>
-        <w:rPr>
-          <w:rFonts w:ascii="Arial" w:hAnsi="Arial" w:cs="Arial"/>
-          <w:b/>
-          <w:bCs/>
-          <w:sz w:val="24"/>
-          <w:szCs w:val="24"/>
-        </w:rPr>
-      </w:pPr>
-    </w:p>
-    <w:p>
-      <w:pPr>
-        <w:rPr>
-          <w:rFonts w:ascii="Arial" w:hAnsi="Arial" w:cs="Arial"/>
-          <w:b/>
-          <w:bCs/>
-          <w:sz w:val="24"/>
-          <w:szCs w:val="24"/>
-        </w:rPr>
-      </w:pPr>
-    </w:p>
-    <w:p>
-      <w:pPr>
-        <w:rPr>
-          <w:rFonts w:ascii="Arial" w:hAnsi="Arial" w:cs="Arial"/>
-          <w:b/>
-          <w:bCs/>
-          <w:sz w:val="24"/>
-          <w:szCs w:val="24"/>
-        </w:rPr>
-      </w:pPr>
-    </w:p>
-    <w:p>
-      <w:pPr>
-        <w:rPr>
-          <w:rFonts w:ascii="Arial" w:hAnsi="Arial" w:cs="Arial"/>
-          <w:b/>
-          <w:bCs/>
-          <w:sz w:val="24"/>
-          <w:szCs w:val="24"/>
-        </w:rPr>
-      </w:pPr>
-    </w:p>
-    <w:p>
-      <w:pPr>
-        <w:rPr>
-          <w:rFonts w:ascii="Arial" w:hAnsi="Arial" w:cs="Arial"/>
-          <w:b/>
-          <w:bCs/>
-          <w:sz w:val="24"/>
-          <w:szCs w:val="24"/>
-        </w:rPr>
-      </w:pPr>
-    </w:p>
-    <w:p>
-      <w:pPr>
+      <w:r>
+        <w:rPr>
+          <w:rFonts w:ascii="Arial" w:hAnsi="Arial" w:cs="Arial"/>
+          <w:sz w:val="24"/>
+          <w:szCs w:val="24"/>
+        </w:rPr>
+        <w:t xml:space="preserve"> rabbit manure as an</w:t>
+      </w:r>
+      <w:r>
+        <w:rPr>
+          <w:rFonts w:ascii="Arial" w:hAnsi="Arial" w:cs="Arial"/>
+          <w:sz w:val="24"/>
+          <w:szCs w:val="24"/>
+        </w:rPr>
+        <w:t xml:space="preserve"> </w:t>
+      </w:r>
+      <w:r>
+        <w:rPr>
+          <w:rFonts w:ascii="Arial" w:hAnsi="Arial" w:cs="Arial"/>
+          <w:sz w:val="24"/>
+          <w:szCs w:val="24"/>
+        </w:rPr>
+        <w:t>alternative</w:t>
+      </w:r>
+      <w:r>
         <w:rPr>
           <w:rFonts w:ascii="Arial" w:hAnsi="Arial" w:cs="Arial"/>
           <w:b/>
@@ -1146,8 +1816,49 @@
           <w:sz w:val="28"/>
           <w:szCs w:val="28"/>
         </w:rPr>
-      </w:pPr>
-      <w:r>
+        <w:t xml:space="preserve"> </w:t>
+      </w:r>
+      <w:r>
+        <w:rPr>
+          <w:rFonts w:ascii="Arial" w:hAnsi="Arial" w:cs="Arial"/>
+          <w:sz w:val="24"/>
+          <w:szCs w:val="24"/>
+        </w:rPr>
+        <w:t>briquett</w:t>
+      </w:r>
+      <w:r>
+        <w:rPr>
+          <w:rFonts w:ascii="Arial" w:hAnsi="Arial" w:cs="Arial"/>
+          <w:sz w:val="24"/>
+          <w:szCs w:val="24"/>
+        </w:rPr>
+        <w:t>e.</w:t>
+      </w:r>
+    </w:p>
+    <w:p>
+      <w:pPr>
+        <w:rPr>
+          <w:rFonts w:ascii="Arial" w:hAnsi="Arial" w:cs="Arial"/>
+          <w:b/>
+          <w:bCs/>
+          <w:sz w:val="24"/>
+          <w:szCs w:val="24"/>
+        </w:rPr>
+      </w:pPr>
+    </w:p>
+    <w:p>
+      <w:pPr>
+        <w:rPr>
+          <w:rFonts w:ascii="Arial" w:hAnsi="Arial" w:cs="Arial"/>
+          <w:b/>
+          <w:bCs/>
+          <w:sz w:val="24"/>
+          <w:szCs w:val="24"/>
+        </w:rPr>
+      </w:pPr>
+    </w:p>
+    <w:p>
+      <w:pPr>
         <w:rPr>
           <w:rFonts w:ascii="Arial" w:hAnsi="Arial" w:cs="Arial"/>
           <w:b/>
@@ -1155,8 +1866,7 @@
           <w:sz w:val="28"/>
           <w:szCs w:val="28"/>
         </w:rPr>
-        <w:t xml:space="preserve">Significance </w:t>
-      </w:r>
+      </w:pPr>
       <w:r>
         <w:rPr>
           <w:rFonts w:ascii="Arial" w:hAnsi="Arial" w:cs="Arial"/>
@@ -1165,7 +1875,7 @@
           <w:sz w:val="28"/>
           <w:szCs w:val="28"/>
         </w:rPr>
-        <w:t>o</w:t>
+        <w:t xml:space="preserve">Significance </w:t>
       </w:r>
       <w:r>
         <w:rPr>
@@ -1175,6 +1885,16 @@
           <w:sz w:val="28"/>
           <w:szCs w:val="28"/>
         </w:rPr>
+        <w:t>o</w:t>
+      </w:r>
+      <w:r>
+        <w:rPr>
+          <w:rFonts w:ascii="Arial" w:hAnsi="Arial" w:cs="Arial"/>
+          <w:b/>
+          <w:bCs/>
+          <w:sz w:val="28"/>
+          <w:szCs w:val="28"/>
+        </w:rPr>
         <w:t>f the Study</w:t>
       </w:r>
     </w:p>
@@ -1351,25 +2071,7 @@
           <w:sz w:val="24"/>
           <w:szCs w:val="24"/>
         </w:rPr>
-        <w:t xml:space="preserve"> this, the </w:t>
-      </w:r>
-      <w:proofErr w:type="gramStart"/>
-      <w:r>
-        <w:rPr>
-          <w:rFonts w:ascii="Arial" w:hAnsi="Arial" w:cs="Arial"/>
-          <w:sz w:val="24"/>
-          <w:szCs w:val="24"/>
-        </w:rPr>
-        <w:t>researchers,</w:t>
-      </w:r>
-      <w:proofErr w:type="gramEnd"/>
-      <w:r>
-        <w:rPr>
-          <w:rFonts w:ascii="Arial" w:hAnsi="Arial" w:cs="Arial"/>
-          <w:sz w:val="24"/>
-          <w:szCs w:val="24"/>
-        </w:rPr>
-        <w:t xml:space="preserve"> decided to use the rabbit manure that has been largely disregarded to solve this issue.</w:t>
+        <w:t xml:space="preserve"> this, the researchers, decided to use the rabbit manure that has been largely disregarded to solve this issue.</w:t>
       </w:r>
       <w:r>
         <w:rPr>
@@ -1435,7 +2137,17 @@
           <w:sz w:val="24"/>
           <w:szCs w:val="24"/>
         </w:rPr>
-        <w:t>People:</w:t>
+        <w:t>Other Individuals</w:t>
+      </w:r>
+      <w:r>
+        <w:rPr>
+          <w:rFonts w:ascii="Arial" w:hAnsi="Arial" w:cs="Arial"/>
+          <w:b/>
+          <w:bCs/>
+          <w:sz w:val="24"/>
+          <w:szCs w:val="24"/>
+        </w:rPr>
+        <w:t>:</w:t>
       </w:r>
       <w:r>
         <w:rPr>
@@ -1459,16 +2171,7 @@
           <w:sz w:val="24"/>
           <w:szCs w:val="24"/>
         </w:rPr>
-        <w:t xml:space="preserve"> This experimental study would also help the researcher and the other people around to make an </w:t>
-      </w:r>
-      <w:r>
-        <w:rPr>
-          <w:rFonts w:ascii="Arial" w:hAnsi="Arial" w:cs="Arial"/>
-          <w:sz w:val="24"/>
-          <w:szCs w:val="24"/>
-        </w:rPr>
-        <w:lastRenderedPageBreak/>
-        <w:t>alternative, eco-friendly briquette out of rabbit manure.</w:t>
+        <w:t xml:space="preserve"> This experimental study would also help the researcher and the other people around to make an alternative, eco-friendly briquette out of rabbit manure.</w:t>
       </w:r>
       <w:r>
         <w:rPr>
@@ -1634,6 +2337,16 @@
         <w:jc w:val="both"/>
         <w:rPr>
           <w:rFonts w:ascii="Arial" w:hAnsi="Arial" w:cs="Arial"/>
+          <w:sz w:val="24"/>
+          <w:szCs w:val="24"/>
+        </w:rPr>
+      </w:pPr>
+    </w:p>
+    <w:p>
+      <w:pPr>
+        <w:jc w:val="both"/>
+        <w:rPr>
+          <w:rFonts w:ascii="Arial" w:hAnsi="Arial" w:cs="Arial"/>
           <w:b/>
           <w:bCs/>
           <w:sz w:val="28"/>
@@ -1658,7 +2371,27 @@
           <w:sz w:val="28"/>
           <w:szCs w:val="28"/>
         </w:rPr>
-        <w:t>and limitations</w:t>
+        <w:t xml:space="preserve">and </w:t>
+      </w:r>
+      <w:r>
+        <w:rPr>
+          <w:rFonts w:ascii="Arial" w:hAnsi="Arial" w:cs="Arial"/>
+          <w:b/>
+          <w:bCs/>
+          <w:sz w:val="28"/>
+          <w:szCs w:val="28"/>
+        </w:rPr>
+        <w:t>L</w:t>
+      </w:r>
+      <w:r>
+        <w:rPr>
+          <w:rFonts w:ascii="Arial" w:hAnsi="Arial" w:cs="Arial"/>
+          <w:b/>
+          <w:bCs/>
+          <w:sz w:val="28"/>
+          <w:szCs w:val="28"/>
+        </w:rPr>
+        <w:t>imitations</w:t>
       </w:r>
     </w:p>
     <w:p>
@@ -1672,6 +2405,195 @@
           <w:szCs w:val="24"/>
         </w:rPr>
       </w:pPr>
+    </w:p>
+    <w:p>
+      <w:pPr>
+        <w:spacing w:line="480" w:lineRule="auto"/>
+        <w:ind w:firstLine="720"/>
+        <w:jc w:val="both"/>
+        <w:rPr>
+          <w:rFonts w:ascii="Arial" w:hAnsi="Arial" w:cs="Arial"/>
+          <w:sz w:val="24"/>
+          <w:szCs w:val="24"/>
+        </w:rPr>
+      </w:pPr>
+      <w:r>
+        <w:rPr>
+          <w:rFonts w:ascii="Arial" w:hAnsi="Arial"/>
+          <w:sz w:val="24"/>
+          <w:szCs w:val="24"/>
+        </w:rPr>
+        <w:t xml:space="preserve">This research focuses primarily on the purpose and acceptability of briquettes made from rabbit manure. </w:t>
+      </w:r>
+      <w:r>
+        <w:rPr>
+          <w:rFonts w:ascii="Arial" w:hAnsi="Arial"/>
+          <w:sz w:val="24"/>
+          <w:szCs w:val="24"/>
+        </w:rPr>
+        <w:t xml:space="preserve"> </w:t>
+      </w:r>
+      <w:r>
+        <w:rPr>
+          <w:rFonts w:ascii="Arial" w:hAnsi="Arial"/>
+          <w:sz w:val="24"/>
+          <w:szCs w:val="24"/>
+        </w:rPr>
+        <w:t>This will also determine the product's feasibility and efficacy for everyday use.</w:t>
+      </w:r>
+    </w:p>
+    <w:p>
+      <w:pPr>
+        <w:jc w:val="both"/>
+        <w:rPr>
+          <w:rFonts w:ascii="Arial" w:hAnsi="Arial" w:cs="Arial"/>
+          <w:sz w:val="24"/>
+          <w:szCs w:val="24"/>
+        </w:rPr>
+      </w:pPr>
+    </w:p>
+    <w:p>
+      <w:pPr>
+        <w:jc w:val="both"/>
+        <w:rPr>
+          <w:rFonts w:ascii="Arial" w:hAnsi="Arial" w:cs="Arial"/>
+          <w:sz w:val="24"/>
+          <w:szCs w:val="24"/>
+        </w:rPr>
+      </w:pPr>
+    </w:p>
+    <w:p>
+      <w:pPr>
+        <w:jc w:val="both"/>
+        <w:rPr>
+          <w:rFonts w:ascii="Arial" w:hAnsi="Arial" w:cs="Arial"/>
+          <w:b/>
+          <w:bCs/>
+          <w:sz w:val="28"/>
+          <w:szCs w:val="28"/>
+        </w:rPr>
+      </w:pPr>
+      <w:r>
+        <w:rPr>
+          <w:rFonts w:ascii="Arial" w:hAnsi="Arial" w:cs="Arial"/>
+          <w:b/>
+          <w:bCs/>
+          <w:sz w:val="28"/>
+          <w:szCs w:val="28"/>
+        </w:rPr>
+        <w:t>Related Literature and Studies</w:t>
+      </w:r>
+    </w:p>
+    <w:p>
+      <w:pPr>
+        <w:jc w:val="both"/>
+        <w:rPr>
+          <w:rFonts w:ascii="Arial" w:hAnsi="Arial" w:cs="Arial"/>
+          <w:sz w:val="24"/>
+          <w:szCs w:val="24"/>
+        </w:rPr>
+      </w:pPr>
+    </w:p>
+    <w:p>
+      <w:pPr>
+        <w:spacing w:line="480" w:lineRule="auto"/>
+        <w:ind w:firstLine="720"/>
+        <w:jc w:val="both"/>
+        <w:rPr>
+          <w:rFonts w:ascii="Arial" w:hAnsi="Arial" w:cs="Arial"/>
+          <w:sz w:val="24"/>
+          <w:szCs w:val="24"/>
+        </w:rPr>
+      </w:pPr>
+      <w:r>
+        <w:rPr>
+          <w:rFonts w:ascii="Arial" w:hAnsi="Arial" w:cs="Arial"/>
+          <w:sz w:val="24"/>
+          <w:szCs w:val="24"/>
+        </w:rPr>
+        <w:t xml:space="preserve">The depletion of fossil fuels turns the application of biofuel into an alternative fuel.  Conversion of cow manure into briquette is the alternative to re-utilizing valuable chemicals in cow manure.  This study aims to observe the suitable temperature for the briquetting of cow manure as a solid biofuel.  The process involved drying, pulverizing, carbonation, and briquetting of cow manure.  The carbonation of cow manure took place at three different temperatures: 300 °C (C300), 500 °C (C500), and 700 °C (C700).  Some analyses on briquettes are performed namely proximate analysis, and compressive and caloric value tests.  The calorific </w:t>
+      </w:r>
+      <w:proofErr w:type="gramStart"/>
+      <w:r>
+        <w:rPr>
+          <w:rFonts w:ascii="Arial" w:hAnsi="Arial" w:cs="Arial"/>
+          <w:sz w:val="24"/>
+          <w:szCs w:val="24"/>
+        </w:rPr>
+        <w:t>value</w:t>
+      </w:r>
+      <w:proofErr w:type="gramEnd"/>
+      <w:r>
+        <w:rPr>
+          <w:rFonts w:ascii="Arial" w:hAnsi="Arial" w:cs="Arial"/>
+          <w:sz w:val="24"/>
+          <w:szCs w:val="24"/>
+        </w:rPr>
+        <w:t xml:space="preserve"> for carbonation briquette of 300, 500, and 700 °C were 2434, 2402, and 2372 </w:t>
+      </w:r>
+      <w:proofErr w:type="spellStart"/>
+      <w:r>
+        <w:rPr>
+          <w:rFonts w:ascii="Arial" w:hAnsi="Arial" w:cs="Arial"/>
+          <w:sz w:val="24"/>
+          <w:szCs w:val="24"/>
+        </w:rPr>
+        <w:t>cal</w:t>
+      </w:r>
+      <w:proofErr w:type="spellEnd"/>
+      <w:r>
+        <w:rPr>
+          <w:rFonts w:ascii="Arial" w:hAnsi="Arial" w:cs="Arial"/>
+          <w:sz w:val="24"/>
+          <w:szCs w:val="24"/>
+        </w:rPr>
+        <w:t xml:space="preserve">/g respectively.  The carbonation of cow manure at 300 °C </w:t>
+      </w:r>
+      <w:r>
+        <w:rPr>
+          <w:rFonts w:ascii="Arial" w:hAnsi="Arial" w:cs="Arial"/>
+          <w:sz w:val="24"/>
+          <w:szCs w:val="24"/>
+        </w:rPr>
+        <w:lastRenderedPageBreak/>
+        <w:t xml:space="preserve">produced the highest calorific value of briquette.  Therefore, preliminary observations indicated that carbonation at 300 °C </w:t>
+      </w:r>
+      <w:proofErr w:type="gramStart"/>
+      <w:r>
+        <w:rPr>
+          <w:rFonts w:ascii="Arial" w:hAnsi="Arial" w:cs="Arial"/>
+          <w:sz w:val="24"/>
+          <w:szCs w:val="24"/>
+        </w:rPr>
+        <w:t>able</w:t>
+      </w:r>
+      <w:proofErr w:type="gramEnd"/>
+      <w:r>
+        <w:rPr>
+          <w:rFonts w:ascii="Arial" w:hAnsi="Arial" w:cs="Arial"/>
+          <w:sz w:val="24"/>
+          <w:szCs w:val="24"/>
+        </w:rPr>
+        <w:t xml:space="preserve"> to densify the cow manure into briquette as a solid biofuel.  (Mitan, N. M. M., &amp; </w:t>
+      </w:r>
+      <w:proofErr w:type="spellStart"/>
+      <w:r>
+        <w:rPr>
+          <w:rFonts w:ascii="Arial" w:hAnsi="Arial" w:cs="Arial"/>
+          <w:sz w:val="24"/>
+          <w:szCs w:val="24"/>
+        </w:rPr>
+        <w:t>Badarulzaman</w:t>
+      </w:r>
+      <w:proofErr w:type="spellEnd"/>
+      <w:r>
+        <w:rPr>
+          <w:rFonts w:ascii="Arial" w:hAnsi="Arial" w:cs="Arial"/>
+          <w:sz w:val="24"/>
+          <w:szCs w:val="24"/>
+        </w:rPr>
+        <w:t>, S., 2020)</w:t>
+      </w:r>
     </w:p>
     <w:p>
       <w:pPr>
@@ -1683,38 +2605,204 @@
           <w:szCs w:val="24"/>
         </w:rPr>
       </w:pPr>
-      <w:r>
-        <w:rPr>
-          <w:rFonts w:ascii="Arial" w:hAnsi="Arial"/>
-          <w:sz w:val="24"/>
-          <w:szCs w:val="24"/>
-        </w:rPr>
-        <w:t xml:space="preserve">       </w:t>
-      </w:r>
-      <w:r>
-        <w:rPr>
-          <w:rFonts w:ascii="Arial" w:hAnsi="Arial"/>
-          <w:sz w:val="24"/>
-          <w:szCs w:val="24"/>
-        </w:rPr>
-        <w:t xml:space="preserve">This research focuses primarily on the purpose and acceptability of briquettes made from rabbit manure. </w:t>
-      </w:r>
-      <w:r>
-        <w:rPr>
-          <w:rFonts w:ascii="Arial" w:hAnsi="Arial"/>
-          <w:sz w:val="24"/>
-          <w:szCs w:val="24"/>
-        </w:rPr>
-        <w:t xml:space="preserve"> </w:t>
-      </w:r>
-      <w:r>
-        <w:rPr>
-          <w:rFonts w:ascii="Arial" w:hAnsi="Arial"/>
-          <w:sz w:val="24"/>
-          <w:szCs w:val="24"/>
-        </w:rPr>
-        <w:t>This will also determine the product's feasibility and efficacy for everyday use.</w:t>
-      </w:r>
+    </w:p>
+    <w:p>
+      <w:pPr>
+        <w:spacing w:line="480" w:lineRule="auto"/>
+        <w:ind w:firstLine="720"/>
+        <w:jc w:val="both"/>
+        <w:rPr>
+          <w:rFonts w:ascii="Arial" w:hAnsi="Arial" w:cs="Arial"/>
+          <w:sz w:val="24"/>
+          <w:szCs w:val="24"/>
+        </w:rPr>
+      </w:pPr>
+      <w:r>
+        <w:rPr>
+          <w:rFonts w:ascii="Arial" w:hAnsi="Arial" w:cs="Arial"/>
+          <w:sz w:val="24"/>
+          <w:szCs w:val="24"/>
+        </w:rPr>
+        <w:t xml:space="preserve">From the study of Hamid et al. (2021), the main objective of their study is to increase the potential and beneficial uses of livestock </w:t>
+      </w:r>
+      <w:r>
+        <w:rPr>
+          <w:rFonts w:ascii="Arial" w:hAnsi="Arial" w:cs="Arial"/>
+          <w:sz w:val="24"/>
+          <w:szCs w:val="24"/>
+        </w:rPr>
+        <w:t>waste</w:t>
+      </w:r>
+      <w:r>
+        <w:rPr>
+          <w:rFonts w:ascii="Arial" w:hAnsi="Arial" w:cs="Arial"/>
+          <w:sz w:val="24"/>
+          <w:szCs w:val="24"/>
+        </w:rPr>
+        <w:t xml:space="preserve"> of cow manure as a cheaper and eco-friendly BBQ briquettes (Briqmure) as an alternative household fuel energy.  Briqmure </w:t>
+      </w:r>
+      <w:proofErr w:type="gramStart"/>
+      <w:r>
+        <w:rPr>
+          <w:rFonts w:ascii="Arial" w:hAnsi="Arial" w:cs="Arial"/>
+          <w:sz w:val="24"/>
+          <w:szCs w:val="24"/>
+        </w:rPr>
+        <w:t>were</w:t>
+      </w:r>
+      <w:proofErr w:type="gramEnd"/>
+      <w:r>
+        <w:rPr>
+          <w:rFonts w:ascii="Arial" w:hAnsi="Arial" w:cs="Arial"/>
+          <w:sz w:val="24"/>
+          <w:szCs w:val="24"/>
+        </w:rPr>
+        <w:t xml:space="preserve"> produced from cow manure that was considered as a livestock and agricultural wastes.  The method and process of Briqmure manufacturing were done according to the standard and improvised procedures.  Cow manure was collected, mixed with </w:t>
+      </w:r>
+      <w:proofErr w:type="gramStart"/>
+      <w:r>
+        <w:rPr>
+          <w:rFonts w:ascii="Arial" w:hAnsi="Arial" w:cs="Arial"/>
+          <w:sz w:val="24"/>
+          <w:szCs w:val="24"/>
+        </w:rPr>
+        <w:t>water</w:t>
+      </w:r>
+      <w:proofErr w:type="gramEnd"/>
+      <w:r>
+        <w:rPr>
+          <w:rFonts w:ascii="Arial" w:hAnsi="Arial" w:cs="Arial"/>
+          <w:sz w:val="24"/>
+          <w:szCs w:val="24"/>
+        </w:rPr>
+        <w:t xml:space="preserve"> and finally treated with heat.  The cow manure mixture was put into the briquette molds to dry. The results show that Briqmure made from cow manure has good combustion capacity.  The cost analysis carried out shows the economic viability of using the Briqmure as an outstanding, low cost and eco-friendly substitute </w:t>
+      </w:r>
+      <w:proofErr w:type="gramStart"/>
+      <w:r>
+        <w:rPr>
+          <w:rFonts w:ascii="Arial" w:hAnsi="Arial" w:cs="Arial"/>
+          <w:sz w:val="24"/>
+          <w:szCs w:val="24"/>
+        </w:rPr>
+        <w:t>of</w:t>
+      </w:r>
+      <w:proofErr w:type="gramEnd"/>
+      <w:r>
+        <w:rPr>
+          <w:rFonts w:ascii="Arial" w:hAnsi="Arial" w:cs="Arial"/>
+          <w:sz w:val="24"/>
+          <w:szCs w:val="24"/>
+        </w:rPr>
+        <w:t xml:space="preserve"> the current practices using conventional cooking fuels available.  Therefore, the utilization of cow manure for Briqmure production will reduce environmental degradation and pollution by minimizing cow manure waste in the livestock and agricultural industry.</w:t>
+      </w:r>
+    </w:p>
+    <w:p>
+      <w:pPr>
+        <w:spacing w:line="480" w:lineRule="auto"/>
+        <w:jc w:val="both"/>
+        <w:rPr>
+          <w:rFonts w:ascii="Arial" w:hAnsi="Arial" w:cs="Arial"/>
+          <w:sz w:val="24"/>
+          <w:szCs w:val="24"/>
+        </w:rPr>
+      </w:pPr>
+    </w:p>
+    <w:p>
+      <w:pPr>
+        <w:spacing w:line="480" w:lineRule="auto"/>
+        <w:jc w:val="both"/>
+        <w:rPr>
+          <w:rFonts w:ascii="Arial" w:hAnsi="Arial" w:cs="Arial"/>
+          <w:sz w:val="24"/>
+          <w:szCs w:val="24"/>
+        </w:rPr>
+      </w:pPr>
+    </w:p>
+    <w:p>
+      <w:pPr>
+        <w:spacing w:line="480" w:lineRule="auto"/>
+        <w:ind w:firstLine="720"/>
+        <w:jc w:val="both"/>
+        <w:rPr>
+          <w:rFonts w:ascii="Arial" w:hAnsi="Arial" w:cs="Arial"/>
+          <w:sz w:val="24"/>
+          <w:szCs w:val="24"/>
+        </w:rPr>
+      </w:pPr>
+      <w:r>
+        <w:rPr>
+          <w:rFonts w:ascii="Arial" w:hAnsi="Arial" w:cs="Arial"/>
+          <w:sz w:val="24"/>
+          <w:szCs w:val="24"/>
+        </w:rPr>
+        <w:t xml:space="preserve">According to </w:t>
+      </w:r>
+      <w:proofErr w:type="spellStart"/>
+      <w:r>
+        <w:rPr>
+          <w:rFonts w:ascii="Arial" w:hAnsi="Arial" w:cs="Arial"/>
+          <w:sz w:val="24"/>
+          <w:szCs w:val="24"/>
+        </w:rPr>
+        <w:t>Anatasya</w:t>
+      </w:r>
+      <w:proofErr w:type="spellEnd"/>
+      <w:r>
+        <w:rPr>
+          <w:rFonts w:ascii="Arial" w:hAnsi="Arial" w:cs="Arial"/>
+          <w:sz w:val="24"/>
+          <w:szCs w:val="24"/>
+        </w:rPr>
+        <w:t xml:space="preserve"> et al. (2019), biomass briquettes have been made as an alternative energy source from cow dung waste.  Molasses and starch were used as binder material with a carbonation temperature of 400 °C for 2 hours.  The </w:t>
+      </w:r>
+      <w:r>
+        <w:rPr>
+          <w:rFonts w:ascii="Arial" w:hAnsi="Arial" w:cs="Arial"/>
+          <w:sz w:val="24"/>
+          <w:szCs w:val="24"/>
+        </w:rPr>
+        <w:lastRenderedPageBreak/>
+        <w:t xml:space="preserve">work aims to produce biomass briquettes with the best heating value based on analysis of composition effect and type of binder on the briquette with calorific value.  The heat test results showed that briquettes with 10% sugar cane binding content produced the highest calorific value of 3907.5 calories/gram.  Sugar cane drops become </w:t>
+      </w:r>
+      <w:proofErr w:type="gramStart"/>
+      <w:r>
+        <w:rPr>
+          <w:rFonts w:ascii="Arial" w:hAnsi="Arial" w:cs="Arial"/>
+          <w:sz w:val="24"/>
+          <w:szCs w:val="24"/>
+        </w:rPr>
+        <w:t>the</w:t>
+      </w:r>
+      <w:proofErr w:type="gramEnd"/>
+      <w:r>
+        <w:rPr>
+          <w:rFonts w:ascii="Arial" w:hAnsi="Arial" w:cs="Arial"/>
+          <w:sz w:val="24"/>
+          <w:szCs w:val="24"/>
+        </w:rPr>
+        <w:t xml:space="preserve"> better binder than starch in biomass briquettes production.</w:t>
+      </w:r>
+    </w:p>
+    <w:p>
+      <w:pPr>
+        <w:spacing w:after="160" w:line="480" w:lineRule="auto"/>
+        <w:jc w:val="both"/>
+        <w:rPr>
+          <w:rFonts w:ascii="Arial" w:hAnsi="Arial" w:cs="Arial"/>
+          <w:sz w:val="24"/>
+          <w:szCs w:val="24"/>
+        </w:rPr>
+      </w:pPr>
+    </w:p>
+    <w:p>
+      <w:pPr>
+        <w:spacing w:after="160" w:line="259" w:lineRule="auto"/>
+        <w:rPr>
+          <w:rFonts w:ascii="Arial" w:hAnsi="Arial" w:cs="Arial"/>
+          <w:sz w:val="24"/>
+          <w:szCs w:val="24"/>
+        </w:rPr>
+      </w:pPr>
       <w:r>
         <w:rPr>
           <w:rFonts w:ascii="Arial" w:hAnsi="Arial" w:cs="Arial"/>
@@ -1912,6 +3000,7 @@
     <w:p>
       <w:pPr>
         <w:spacing w:line="480" w:lineRule="auto"/>
+        <w:ind w:firstLine="720"/>
         <w:jc w:val="both"/>
         <w:rPr>
           <w:rFonts w:ascii="Arial" w:hAnsi="Arial" w:cs="Arial"/>
@@ -1999,7 +3088,25 @@
           <w:sz w:val="24"/>
           <w:szCs w:val="24"/>
         </w:rPr>
-        <w:t xml:space="preserve"> participants from various household will be invited to utilize the study's product for a certain time and respond to survey questions from the researchers. </w:t>
+        <w:t xml:space="preserve"> participants from various </w:t>
+      </w:r>
+      <w:proofErr w:type="gramStart"/>
+      <w:r>
+        <w:rPr>
+          <w:rFonts w:ascii="Arial" w:hAnsi="Arial" w:cs="Arial"/>
+          <w:sz w:val="24"/>
+          <w:szCs w:val="24"/>
+        </w:rPr>
+        <w:t>household</w:t>
+      </w:r>
+      <w:proofErr w:type="gramEnd"/>
+      <w:r>
+        <w:rPr>
+          <w:rFonts w:ascii="Arial" w:hAnsi="Arial" w:cs="Arial"/>
+          <w:sz w:val="24"/>
+          <w:szCs w:val="24"/>
+        </w:rPr>
+        <w:t xml:space="preserve"> will be invited to utilize the study's product for a certain time and respond to survey questions from the researchers. </w:t>
       </w:r>
       <w:r>
         <w:rPr>
@@ -3032,7 +4139,7 @@
                                 <w:sz w:val="24"/>
                                 <w:szCs w:val="24"/>
                               </w:rPr>
-                              <w:t>Drying of Rabbit Manure</w:t>
+                              <w:t>Molding the Rabbit Manure</w:t>
                             </w:r>
                           </w:p>
                         </w:txbxContent>
@@ -3064,7 +4171,7 @@
                           <w:sz w:val="24"/>
                           <w:szCs w:val="24"/>
                         </w:rPr>
-                        <w:t>Drying of Rabbit Manure</w:t>
+                        <w:t>Molding the Rabbit Manure</w:t>
                       </w:r>
                     </w:p>
                   </w:txbxContent>
@@ -3251,7 +4358,7 @@
                                 <w:sz w:val="24"/>
                                 <w:szCs w:val="24"/>
                               </w:rPr>
-                              <w:t>Molding the Rabbit Manure</w:t>
+                              <w:t>Drying of Rabbit Manure</w:t>
                             </w:r>
                           </w:p>
                         </w:txbxContent>
@@ -3283,7 +4390,7 @@
                           <w:sz w:val="24"/>
                           <w:szCs w:val="24"/>
                         </w:rPr>
-                        <w:t>Molding the Rabbit Manure</w:t>
+                        <w:t>Drying of Rabbit Manure</w:t>
                       </w:r>
                     </w:p>
                   </w:txbxContent>
@@ -3610,6 +4717,8 @@
         <w:jc w:val="both"/>
         <w:rPr>
           <w:rFonts w:ascii="Arial" w:hAnsi="Arial" w:cs="Arial"/>
+          <w:b/>
+          <w:bCs/>
           <w:sz w:val="24"/>
           <w:szCs w:val="24"/>
         </w:rPr>
@@ -3618,7 +4727,7 @@
     <w:tbl>
       <w:tblPr>
         <w:tblStyle w:val="TableGrid"/>
-        <w:tblW w:w="0" w:type="auto"/>
+        <w:tblW w:w="8632" w:type="dxa"/>
         <w:tblBorders>
           <w:top w:val="single" w:sz="12" w:space="0" w:color="auto"/>
           <w:left w:val="single" w:sz="12" w:space="0" w:color="auto"/>
@@ -3630,16 +4739,77 @@
         <w:tblLook w:val="04A0" w:firstRow="1" w:lastRow="0" w:firstColumn="1" w:lastColumn="0" w:noHBand="0" w:noVBand="1"/>
       </w:tblPr>
       <w:tblGrid>
-        <w:gridCol w:w="4305"/>
-        <w:gridCol w:w="4305"/>
+        <w:gridCol w:w="3402"/>
+        <w:gridCol w:w="5230"/>
       </w:tblGrid>
+      <w:tr>
+        <w:trPr>
+          <w:trHeight w:val="510"/>
+        </w:trPr>
+        <w:tc>
+          <w:tcPr>
+            <w:tcW w:w="3402" w:type="dxa"/>
+            <w:vAlign w:val="center"/>
+          </w:tcPr>
+          <w:p>
+            <w:pPr>
+              <w:jc w:val="center"/>
+              <w:rPr>
+                <w:rFonts w:ascii="Arial" w:hAnsi="Arial" w:cs="Arial"/>
+                <w:b/>
+                <w:bCs/>
+                <w:sz w:val="24"/>
+                <w:szCs w:val="24"/>
+              </w:rPr>
+            </w:pPr>
+            <w:r>
+              <w:rPr>
+                <w:rFonts w:ascii="Arial" w:hAnsi="Arial" w:cs="Arial"/>
+                <w:b/>
+                <w:bCs/>
+                <w:sz w:val="24"/>
+                <w:szCs w:val="24"/>
+              </w:rPr>
+              <w:t>Raw Materials</w:t>
+            </w:r>
+          </w:p>
+        </w:tc>
+        <w:tc>
+          <w:tcPr>
+            <w:tcW w:w="5230" w:type="dxa"/>
+            <w:vAlign w:val="center"/>
+          </w:tcPr>
+          <w:p>
+            <w:pPr>
+              <w:jc w:val="center"/>
+              <w:rPr>
+                <w:rFonts w:ascii="Arial" w:hAnsi="Arial" w:cs="Arial"/>
+                <w:b/>
+                <w:bCs/>
+                <w:sz w:val="24"/>
+                <w:szCs w:val="24"/>
+              </w:rPr>
+            </w:pPr>
+            <w:r>
+              <w:rPr>
+                <w:rFonts w:ascii="Arial" w:hAnsi="Arial" w:cs="Arial"/>
+                <w:b/>
+                <w:bCs/>
+                <w:sz w:val="24"/>
+                <w:szCs w:val="24"/>
+              </w:rPr>
+              <w:t>Equipment</w:t>
+            </w:r>
+          </w:p>
+        </w:tc>
+      </w:tr>
       <w:tr>
         <w:trPr>
           <w:trHeight w:val="2413"/>
         </w:trPr>
         <w:tc>
           <w:tcPr>
-            <w:tcW w:w="4315" w:type="dxa"/>
+            <w:tcW w:w="3402" w:type="dxa"/>
           </w:tcPr>
           <w:p>
             <w:pPr>
@@ -3665,7 +4835,93 @@
                 <w:sz w:val="24"/>
                 <w:szCs w:val="24"/>
               </w:rPr>
+              <w:t xml:space="preserve">  1,800g manure</w:t>
+            </w:r>
+          </w:p>
+          <w:p>
+            <w:pPr>
+              <w:spacing w:line="480" w:lineRule="auto"/>
+              <w:rPr>
+                <w:rFonts w:ascii="Arial" w:hAnsi="Arial" w:cs="Arial"/>
+                <w:sz w:val="24"/>
+                <w:szCs w:val="24"/>
+              </w:rPr>
+            </w:pPr>
+            <w:r>
+              <w:rPr>
+                <w:rFonts w:ascii="Arial" w:hAnsi="Arial" w:cs="Arial"/>
+                <w:sz w:val="24"/>
+                <w:szCs w:val="24"/>
+              </w:rPr>
+              <w:t xml:space="preserve">  120ml water</w:t>
+            </w:r>
+          </w:p>
+          <w:p>
+            <w:pPr>
+              <w:spacing w:line="480" w:lineRule="auto"/>
+              <w:rPr>
+                <w:rFonts w:ascii="Arial" w:hAnsi="Arial" w:cs="Arial"/>
+                <w:sz w:val="24"/>
+                <w:szCs w:val="24"/>
+              </w:rPr>
+            </w:pPr>
+            <w:r>
+              <w:rPr>
+                <w:rFonts w:ascii="Arial" w:hAnsi="Arial" w:cs="Arial"/>
+                <w:sz w:val="24"/>
+                <w:szCs w:val="24"/>
+              </w:rPr>
+              <w:t xml:space="preserve">  250g cornstarch </w:t>
+            </w:r>
+          </w:p>
+          <w:p>
+            <w:pPr>
+              <w:spacing w:line="480" w:lineRule="auto"/>
+              <w:rPr>
+                <w:rFonts w:ascii="Arial" w:hAnsi="Arial" w:cs="Arial"/>
+                <w:sz w:val="24"/>
+                <w:szCs w:val="24"/>
+              </w:rPr>
+            </w:pPr>
+            <w:r>
+              <w:rPr>
+                <w:rFonts w:ascii="Arial" w:hAnsi="Arial" w:cs="Arial"/>
+                <w:sz w:val="24"/>
+                <w:szCs w:val="24"/>
+              </w:rPr>
               <w:t xml:space="preserve">  </w:t>
+            </w:r>
+          </w:p>
+        </w:tc>
+        <w:tc>
+          <w:tcPr>
+            <w:tcW w:w="5230" w:type="dxa"/>
+          </w:tcPr>
+          <w:p>
+            <w:pPr>
+              <w:rPr>
+                <w:rFonts w:ascii="Arial" w:hAnsi="Arial" w:cs="Arial"/>
+                <w:sz w:val="24"/>
+                <w:szCs w:val="24"/>
+              </w:rPr>
+            </w:pPr>
+          </w:p>
+          <w:p>
+            <w:pPr>
+              <w:spacing w:line="480" w:lineRule="auto"/>
+              <w:rPr>
+                <w:rFonts w:ascii="Arial" w:hAnsi="Arial" w:cs="Arial"/>
+                <w:sz w:val="24"/>
+                <w:szCs w:val="24"/>
+              </w:rPr>
+            </w:pPr>
+            <w:r>
+              <w:rPr>
+                <w:rFonts w:ascii="Arial" w:hAnsi="Arial" w:cs="Arial"/>
+                <w:sz w:val="24"/>
+                <w:szCs w:val="24"/>
+              </w:rPr>
+              <w:t xml:space="preserve">  1 mortar and pestle</w:t>
             </w:r>
             <w:r>
               <w:rPr>
@@ -3673,7 +4929,33 @@
                 <w:sz w:val="24"/>
                 <w:szCs w:val="24"/>
               </w:rPr>
-              <w:t>1,800 g manure</w:t>
+              <w:t xml:space="preserve">            molder</w:t>
+            </w:r>
+          </w:p>
+          <w:p>
+            <w:pPr>
+              <w:spacing w:line="480" w:lineRule="auto"/>
+              <w:rPr>
+                <w:rFonts w:ascii="Arial" w:hAnsi="Arial" w:cs="Arial"/>
+                <w:sz w:val="24"/>
+                <w:szCs w:val="24"/>
+              </w:rPr>
+            </w:pPr>
+            <w:r>
+              <w:rPr>
+                <w:rFonts w:ascii="Arial" w:hAnsi="Arial" w:cs="Arial"/>
+                <w:sz w:val="24"/>
+                <w:szCs w:val="24"/>
+              </w:rPr>
+              <w:t xml:space="preserve">  mixing bowls</w:t>
+            </w:r>
+            <w:r>
+              <w:rPr>
+                <w:rFonts w:ascii="Arial" w:hAnsi="Arial" w:cs="Arial"/>
+                <w:sz w:val="24"/>
+                <w:szCs w:val="24"/>
+              </w:rPr>
+              <w:t xml:space="preserve">                      syringe</w:t>
             </w:r>
           </w:p>
           <w:p>
@@ -3699,7 +4981,31 @@
                 <w:sz w:val="24"/>
                 <w:szCs w:val="24"/>
               </w:rPr>
-              <w:t>120ml water</w:t>
+              <w:t>½ tsp</w:t>
+            </w:r>
+            <w:r>
+              <w:rPr>
+                <w:rFonts w:ascii="Arial" w:hAnsi="Arial" w:cs="Arial"/>
+                <w:sz w:val="24"/>
+                <w:szCs w:val="24"/>
+              </w:rPr>
+              <w:t xml:space="preserve"> </w:t>
+            </w:r>
+            <w:r>
+              <w:rPr>
+                <w:rFonts w:ascii="Arial" w:hAnsi="Arial" w:cs="Arial"/>
+                <w:sz w:val="24"/>
+                <w:szCs w:val="24"/>
+              </w:rPr>
+              <w:t>measuring spoon</w:t>
+            </w:r>
+            <w:r>
+              <w:rPr>
+                <w:rFonts w:ascii="Arial" w:hAnsi="Arial" w:cs="Arial"/>
+                <w:sz w:val="24"/>
+                <w:szCs w:val="24"/>
+              </w:rPr>
+              <w:t xml:space="preserve">     </w:t>
             </w:r>
           </w:p>
           <w:p>
@@ -3717,7 +5023,7 @@
                 <w:sz w:val="24"/>
                 <w:szCs w:val="24"/>
               </w:rPr>
-              <w:t xml:space="preserve">  </w:t>
+              <w:t xml:space="preserve">  containers</w:t>
             </w:r>
             <w:r>
               <w:rPr>
@@ -3725,235 +5031,8 @@
                 <w:sz w:val="24"/>
                 <w:szCs w:val="24"/>
               </w:rPr>
-              <w:t xml:space="preserve">1 weighing </w:t>
-            </w:r>
-            <w:r>
-              <w:rPr>
-                <w:rFonts w:ascii="Arial" w:hAnsi="Arial" w:cs="Arial"/>
-                <w:sz w:val="24"/>
-                <w:szCs w:val="24"/>
-              </w:rPr>
-              <w:t>scale</w:t>
-            </w:r>
-          </w:p>
-          <w:p>
-            <w:pPr>
-              <w:spacing w:line="480" w:lineRule="auto"/>
-              <w:rPr>
-                <w:rFonts w:ascii="Arial" w:hAnsi="Arial" w:cs="Arial"/>
-                <w:sz w:val="24"/>
-                <w:szCs w:val="24"/>
-              </w:rPr>
-            </w:pPr>
-            <w:r>
-              <w:rPr>
-                <w:rFonts w:ascii="Arial" w:hAnsi="Arial" w:cs="Arial"/>
-                <w:sz w:val="24"/>
-                <w:szCs w:val="24"/>
-              </w:rPr>
-              <w:t xml:space="preserve">  </w:t>
-            </w:r>
-            <w:r>
-              <w:rPr>
-                <w:rFonts w:ascii="Arial" w:hAnsi="Arial" w:cs="Arial"/>
-                <w:sz w:val="24"/>
-                <w:szCs w:val="24"/>
-              </w:rPr>
-              <w:t xml:space="preserve">1 strainer </w:t>
-            </w:r>
-          </w:p>
-          <w:p>
-            <w:pPr>
-              <w:spacing w:line="480" w:lineRule="auto"/>
-              <w:rPr>
-                <w:rFonts w:ascii="Arial" w:hAnsi="Arial" w:cs="Arial"/>
-                <w:sz w:val="24"/>
-                <w:szCs w:val="24"/>
-              </w:rPr>
-            </w:pPr>
-            <w:r>
-              <w:rPr>
-                <w:rFonts w:ascii="Arial" w:hAnsi="Arial" w:cs="Arial"/>
-                <w:sz w:val="24"/>
-                <w:szCs w:val="24"/>
-              </w:rPr>
-              <w:t xml:space="preserve">  </w:t>
-            </w:r>
-            <w:r>
-              <w:rPr>
-                <w:rFonts w:ascii="Arial" w:hAnsi="Arial" w:cs="Arial"/>
-                <w:sz w:val="24"/>
-                <w:szCs w:val="24"/>
-              </w:rPr>
-              <w:t xml:space="preserve">plastic ice </w:t>
-            </w:r>
-            <w:r>
-              <w:rPr>
-                <w:rFonts w:ascii="Arial" w:hAnsi="Arial" w:cs="Arial"/>
-                <w:sz w:val="24"/>
-                <w:szCs w:val="24"/>
-              </w:rPr>
-              <w:t>molders</w:t>
-            </w:r>
-          </w:p>
-        </w:tc>
-        <w:tc>
-          <w:tcPr>
-            <w:tcW w:w="4315" w:type="dxa"/>
-          </w:tcPr>
-          <w:p>
-            <w:pPr>
-              <w:rPr>
-                <w:rFonts w:ascii="Arial" w:hAnsi="Arial" w:cs="Arial"/>
-                <w:sz w:val="24"/>
-                <w:szCs w:val="24"/>
-              </w:rPr>
-            </w:pPr>
-          </w:p>
-          <w:p>
-            <w:pPr>
-              <w:spacing w:line="480" w:lineRule="auto"/>
-              <w:rPr>
-                <w:rFonts w:ascii="Arial" w:hAnsi="Arial" w:cs="Arial"/>
-                <w:sz w:val="24"/>
-                <w:szCs w:val="24"/>
-              </w:rPr>
-            </w:pPr>
-            <w:r>
-              <w:rPr>
-                <w:rFonts w:ascii="Arial" w:hAnsi="Arial" w:cs="Arial"/>
-                <w:sz w:val="24"/>
-                <w:szCs w:val="24"/>
-              </w:rPr>
-              <w:t xml:space="preserve">  </w:t>
-            </w:r>
-            <w:r>
-              <w:rPr>
-                <w:rFonts w:ascii="Arial" w:hAnsi="Arial" w:cs="Arial"/>
-                <w:sz w:val="24"/>
-                <w:szCs w:val="24"/>
-              </w:rPr>
-              <w:t>1</w:t>
-            </w:r>
-            <w:r>
-              <w:rPr>
-                <w:rFonts w:ascii="Arial" w:hAnsi="Arial" w:cs="Arial"/>
-                <w:sz w:val="24"/>
-                <w:szCs w:val="24"/>
-              </w:rPr>
-              <w:t xml:space="preserve"> </w:t>
-            </w:r>
-            <w:r>
-              <w:rPr>
-                <w:rFonts w:ascii="Arial" w:hAnsi="Arial" w:cs="Arial"/>
-                <w:sz w:val="24"/>
-                <w:szCs w:val="24"/>
-              </w:rPr>
-              <w:t>mortar and pestle</w:t>
-            </w:r>
-          </w:p>
-          <w:p>
-            <w:pPr>
-              <w:spacing w:line="480" w:lineRule="auto"/>
-              <w:rPr>
-                <w:rFonts w:ascii="Arial" w:hAnsi="Arial" w:cs="Arial"/>
-                <w:sz w:val="24"/>
-                <w:szCs w:val="24"/>
-              </w:rPr>
-            </w:pPr>
-            <w:r>
-              <w:rPr>
-                <w:rFonts w:ascii="Arial" w:hAnsi="Arial" w:cs="Arial"/>
-                <w:sz w:val="24"/>
-                <w:szCs w:val="24"/>
-              </w:rPr>
-              <w:t xml:space="preserve">  </w:t>
-            </w:r>
-            <w:r>
-              <w:rPr>
-                <w:rFonts w:ascii="Arial" w:hAnsi="Arial" w:cs="Arial"/>
-                <w:sz w:val="24"/>
-                <w:szCs w:val="24"/>
-              </w:rPr>
-              <w:t>mixing bowls</w:t>
-            </w:r>
-          </w:p>
-          <w:p>
-            <w:pPr>
-              <w:spacing w:line="480" w:lineRule="auto"/>
-              <w:rPr>
-                <w:rFonts w:ascii="Arial" w:hAnsi="Arial" w:cs="Arial"/>
-                <w:sz w:val="24"/>
-                <w:szCs w:val="24"/>
-              </w:rPr>
-            </w:pPr>
-            <w:r>
-              <w:rPr>
-                <w:rFonts w:ascii="Arial" w:hAnsi="Arial" w:cs="Arial"/>
-                <w:sz w:val="24"/>
-                <w:szCs w:val="24"/>
-              </w:rPr>
-              <w:t xml:space="preserve">  </w:t>
-            </w:r>
-            <w:r>
-              <w:rPr>
-                <w:rFonts w:ascii="Arial" w:hAnsi="Arial" w:cs="Arial"/>
-                <w:sz w:val="24"/>
-                <w:szCs w:val="24"/>
-              </w:rPr>
-              <w:t>measuring cups</w:t>
-            </w:r>
-          </w:p>
-          <w:p>
-            <w:pPr>
-              <w:spacing w:line="480" w:lineRule="auto"/>
-              <w:rPr>
-                <w:rFonts w:ascii="Arial" w:hAnsi="Arial" w:cs="Arial"/>
-                <w:sz w:val="24"/>
-                <w:szCs w:val="24"/>
-              </w:rPr>
-            </w:pPr>
-            <w:r>
-              <w:rPr>
-                <w:rFonts w:ascii="Arial" w:hAnsi="Arial" w:cs="Arial"/>
-                <w:sz w:val="24"/>
-                <w:szCs w:val="24"/>
-              </w:rPr>
-              <w:t xml:space="preserve">  </w:t>
-            </w:r>
-            <w:r>
-              <w:rPr>
-                <w:rFonts w:ascii="Arial" w:hAnsi="Arial" w:cs="Arial"/>
-                <w:sz w:val="24"/>
-                <w:szCs w:val="24"/>
-              </w:rPr>
-              <w:t>measuring glass</w:t>
-            </w:r>
-          </w:p>
-          <w:p>
-            <w:pPr>
-              <w:spacing w:line="480" w:lineRule="auto"/>
-              <w:rPr>
-                <w:rFonts w:ascii="Arial" w:hAnsi="Arial" w:cs="Arial"/>
-                <w:sz w:val="24"/>
-                <w:szCs w:val="24"/>
-              </w:rPr>
-            </w:pPr>
-            <w:r>
-              <w:rPr>
-                <w:rFonts w:ascii="Arial" w:hAnsi="Arial" w:cs="Arial"/>
-                <w:sz w:val="24"/>
-                <w:szCs w:val="24"/>
-              </w:rPr>
-              <w:t xml:space="preserve">  </w:t>
-            </w:r>
-            <w:r>
-              <w:rPr>
-                <w:rFonts w:ascii="Arial" w:hAnsi="Arial" w:cs="Arial"/>
-                <w:sz w:val="24"/>
-                <w:szCs w:val="24"/>
-              </w:rPr>
-              <w:t>containers</w:t>
+              <w:br/>
+              <w:t xml:space="preserve">  strainer</w:t>
             </w:r>
           </w:p>
         </w:tc>
@@ -3985,26 +5064,6 @@
         </w:rPr>
         <w:t>Materials</w:t>
       </w:r>
-    </w:p>
-    <w:p>
-      <w:pPr>
-        <w:jc w:val="both"/>
-        <w:rPr>
-          <w:rFonts w:ascii="Arial" w:hAnsi="Arial" w:cs="Arial"/>
-          <w:sz w:val="24"/>
-          <w:szCs w:val="24"/>
-        </w:rPr>
-      </w:pPr>
-    </w:p>
-    <w:p>
-      <w:pPr>
-        <w:jc w:val="both"/>
-        <w:rPr>
-          <w:rFonts w:ascii="Arial" w:hAnsi="Arial" w:cs="Arial"/>
-          <w:sz w:val="24"/>
-          <w:szCs w:val="24"/>
-        </w:rPr>
-      </w:pPr>
     </w:p>
     <w:p>
       <w:pPr>
@@ -4118,7 +5177,25 @@
           <w:sz w:val="24"/>
           <w:szCs w:val="24"/>
         </w:rPr>
-        <w:t xml:space="preserve">Prepare the materials needed in producing briquettes such as weighing scale, strainer, plastic ice molder, </w:t>
+        <w:t xml:space="preserve">Prepare the materials needed in producing briquettes such as strainer, </w:t>
+      </w:r>
+      <w:proofErr w:type="spellStart"/>
+      <w:r>
+        <w:rPr>
+          <w:rFonts w:ascii="Arial" w:hAnsi="Arial" w:cs="Arial"/>
+          <w:sz w:val="24"/>
+          <w:szCs w:val="24"/>
+        </w:rPr>
+        <w:t>polvoron</w:t>
+      </w:r>
+      <w:proofErr w:type="spellEnd"/>
+      <w:r>
+        <w:rPr>
+          <w:rFonts w:ascii="Arial" w:hAnsi="Arial" w:cs="Arial"/>
+          <w:sz w:val="24"/>
+          <w:szCs w:val="24"/>
+        </w:rPr>
+        <w:t xml:space="preserve"> molder, </w:t>
       </w:r>
       <w:r>
         <w:rPr>
@@ -4142,23 +5219,39 @@
           <w:sz w:val="24"/>
           <w:szCs w:val="24"/>
         </w:rPr>
-        <w:t>cups,</w:t>
-      </w:r>
-      <w:r>
-        <w:rPr>
-          <w:rFonts w:ascii="Arial" w:hAnsi="Arial" w:cs="Arial"/>
-          <w:sz w:val="24"/>
-          <w:szCs w:val="24"/>
-        </w:rPr>
-        <w:t xml:space="preserve"> and measuring glas</w:t>
-      </w:r>
-      <w:r>
-        <w:rPr>
-          <w:rFonts w:ascii="Arial" w:hAnsi="Arial" w:cs="Arial"/>
-          <w:sz w:val="24"/>
-          <w:szCs w:val="24"/>
-        </w:rPr>
-        <w:t>s.</w:t>
+        <w:t>spoon</w:t>
+      </w:r>
+      <w:r>
+        <w:rPr>
+          <w:rFonts w:ascii="Arial" w:hAnsi="Arial" w:cs="Arial"/>
+          <w:sz w:val="24"/>
+          <w:szCs w:val="24"/>
+        </w:rPr>
+        <w:t>,</w:t>
+      </w:r>
+      <w:r>
+        <w:rPr>
+          <w:rFonts w:ascii="Arial" w:hAnsi="Arial" w:cs="Arial"/>
+          <w:sz w:val="24"/>
+          <w:szCs w:val="24"/>
+        </w:rPr>
+        <w:t xml:space="preserve"> and </w:t>
+      </w:r>
+      <w:r>
+        <w:rPr>
+          <w:rFonts w:ascii="Arial" w:hAnsi="Arial" w:cs="Arial"/>
+          <w:sz w:val="24"/>
+          <w:szCs w:val="24"/>
+        </w:rPr>
+        <w:t>syringe</w:t>
+      </w:r>
+      <w:r>
+        <w:rPr>
+          <w:rFonts w:ascii="Arial" w:hAnsi="Arial" w:cs="Arial"/>
+          <w:sz w:val="24"/>
+          <w:szCs w:val="24"/>
+        </w:rPr>
+        <w:t>.</w:t>
       </w:r>
     </w:p>
     <w:p>
@@ -4230,7 +5323,7 @@
           <w:sz w:val="24"/>
           <w:szCs w:val="24"/>
         </w:rPr>
-        <w:t>Check if the weighing scale are working properly.</w:t>
+        <w:t>Prepare the mortar and pestle.</w:t>
       </w:r>
     </w:p>
     <w:p>
@@ -4254,7 +5347,7 @@
           <w:sz w:val="24"/>
           <w:szCs w:val="24"/>
         </w:rPr>
-        <w:t>Measure the weight of the manure.</w:t>
+        <w:t>Start pulverizing manure into tiny particles.</w:t>
       </w:r>
     </w:p>
     <w:p>
@@ -4278,7 +5371,23 @@
           <w:sz w:val="24"/>
           <w:szCs w:val="24"/>
         </w:rPr>
-        <w:t>Prepare the mortar and pestle.</w:t>
+        <w:t>Mix 10</w:t>
+      </w:r>
+      <w:r>
+        <w:rPr>
+          <w:rFonts w:ascii="Arial" w:hAnsi="Arial" w:cs="Arial"/>
+          <w:sz w:val="24"/>
+          <w:szCs w:val="24"/>
+        </w:rPr>
+        <w:t xml:space="preserve">ml amount of water </w:t>
+      </w:r>
+      <w:r>
+        <w:rPr>
+          <w:rFonts w:ascii="Arial" w:hAnsi="Arial" w:cs="Arial"/>
+          <w:sz w:val="24"/>
+          <w:szCs w:val="24"/>
+        </w:rPr>
+        <w:t>and ½ tsp of cornstarch.</w:t>
       </w:r>
     </w:p>
     <w:p>
@@ -4302,7 +5411,55 @@
           <w:sz w:val="24"/>
           <w:szCs w:val="24"/>
         </w:rPr>
-        <w:t>Start pulverizing manure into tiny particles.</w:t>
+        <w:t>Mix</w:t>
+      </w:r>
+      <w:r>
+        <w:rPr>
+          <w:rFonts w:ascii="Arial" w:hAnsi="Arial" w:cs="Arial"/>
+          <w:sz w:val="24"/>
+          <w:szCs w:val="24"/>
+        </w:rPr>
+        <w:t xml:space="preserve"> 3 tsp</w:t>
+      </w:r>
+      <w:r>
+        <w:rPr>
+          <w:rFonts w:ascii="Arial" w:hAnsi="Arial" w:cs="Arial"/>
+          <w:sz w:val="24"/>
+          <w:szCs w:val="24"/>
+        </w:rPr>
+        <w:t xml:space="preserve"> </w:t>
+      </w:r>
+      <w:r>
+        <w:rPr>
+          <w:rFonts w:ascii="Arial" w:hAnsi="Arial" w:cs="Arial"/>
+          <w:sz w:val="24"/>
+          <w:szCs w:val="24"/>
+        </w:rPr>
+        <w:t xml:space="preserve">of </w:t>
+      </w:r>
+      <w:r>
+        <w:rPr>
+          <w:rFonts w:ascii="Arial" w:hAnsi="Arial" w:cs="Arial"/>
+          <w:sz w:val="24"/>
+          <w:szCs w:val="24"/>
+        </w:rPr>
+        <w:t>manure</w:t>
+      </w:r>
+      <w:r>
+        <w:rPr>
+          <w:rFonts w:ascii="Arial" w:hAnsi="Arial" w:cs="Arial"/>
+          <w:sz w:val="24"/>
+          <w:szCs w:val="24"/>
+        </w:rPr>
+        <w:t xml:space="preserve"> with the water mixture </w:t>
+      </w:r>
+      <w:r>
+        <w:rPr>
+          <w:rFonts w:ascii="Arial" w:hAnsi="Arial" w:cs="Arial"/>
+          <w:sz w:val="24"/>
+          <w:szCs w:val="24"/>
+        </w:rPr>
+        <w:t>until it makes a thick paste.</w:t>
       </w:r>
     </w:p>
     <w:p>
@@ -4326,23 +5483,49 @@
           <w:sz w:val="24"/>
           <w:szCs w:val="24"/>
         </w:rPr>
-        <w:t xml:space="preserve">Mix manure and </w:t>
-      </w:r>
-      <w:r>
-        <w:rPr>
-          <w:rFonts w:ascii="Arial" w:hAnsi="Arial" w:cs="Arial"/>
-          <w:sz w:val="24"/>
-          <w:szCs w:val="24"/>
-        </w:rPr>
-        <w:t>4</w:t>
-      </w:r>
-      <w:r>
-        <w:rPr>
-          <w:rFonts w:ascii="Arial" w:hAnsi="Arial" w:cs="Arial"/>
-          <w:sz w:val="24"/>
-          <w:szCs w:val="24"/>
-        </w:rPr>
-        <w:t>0ml amount of water until it makes a thick paste.</w:t>
+        <w:t xml:space="preserve"> M</w:t>
+      </w:r>
+      <w:r>
+        <w:rPr>
+          <w:rFonts w:ascii="Arial" w:hAnsi="Arial" w:cs="Arial"/>
+          <w:sz w:val="24"/>
+          <w:szCs w:val="24"/>
+        </w:rPr>
+        <w:t>old</w:t>
+      </w:r>
+      <w:r>
+        <w:rPr>
+          <w:rFonts w:ascii="Arial" w:hAnsi="Arial" w:cs="Arial"/>
+          <w:sz w:val="24"/>
+          <w:szCs w:val="24"/>
+        </w:rPr>
+        <w:t xml:space="preserve"> the mixture using the </w:t>
+      </w:r>
+      <w:proofErr w:type="spellStart"/>
+      <w:r>
+        <w:rPr>
+          <w:rFonts w:ascii="Arial" w:hAnsi="Arial" w:cs="Arial"/>
+          <w:sz w:val="24"/>
+          <w:szCs w:val="24"/>
+        </w:rPr>
+        <w:t>polvoron</w:t>
+      </w:r>
+      <w:proofErr w:type="spellEnd"/>
+      <w:r>
+        <w:rPr>
+          <w:rFonts w:ascii="Arial" w:hAnsi="Arial" w:cs="Arial"/>
+          <w:sz w:val="24"/>
+          <w:szCs w:val="24"/>
+        </w:rPr>
+        <w:t xml:space="preserve"> molder</w:t>
+      </w:r>
+      <w:r>
+        <w:rPr>
+          <w:rFonts w:ascii="Arial" w:hAnsi="Arial" w:cs="Arial"/>
+          <w:sz w:val="24"/>
+          <w:szCs w:val="24"/>
+        </w:rPr>
+        <w:t>.</w:t>
       </w:r>
     </w:p>
     <w:p>
@@ -4366,24 +5549,8 @@
           <w:sz w:val="24"/>
           <w:szCs w:val="24"/>
         </w:rPr>
-        <w:t>Put the mixture in plastic ice molder, hit two or three times and remove.</w:t>
-      </w:r>
-    </w:p>
-    <w:p>
-      <w:pPr>
-        <w:pStyle w:val="ListParagraph"/>
-        <w:numPr>
-          <w:ilvl w:val="0"/>
-          <w:numId w:val="9"/>
-        </w:numPr>
-        <w:spacing w:line="480" w:lineRule="auto"/>
-        <w:jc w:val="both"/>
-        <w:rPr>
-          <w:rFonts w:ascii="Arial" w:hAnsi="Arial" w:cs="Arial"/>
-          <w:sz w:val="24"/>
-          <w:szCs w:val="24"/>
-        </w:rPr>
-      </w:pPr>
+        <w:t xml:space="preserve"> </w:t>
+      </w:r>
       <w:r>
         <w:rPr>
           <w:rFonts w:ascii="Arial" w:hAnsi="Arial" w:cs="Arial"/>
@@ -4774,17 +5941,6 @@
     </w:p>
     <w:p>
       <w:pPr>
-        <w:jc w:val="both"/>
-        <w:rPr>
-          <w:rFonts w:ascii="Arial" w:eastAsia="Times New Roman" w:hAnsi="Arial" w:cs="Arial"/>
-          <w:bCs/>
-          <w:sz w:val="24"/>
-          <w:szCs w:val="24"/>
-        </w:rPr>
-      </w:pPr>
-    </w:p>
-    <w:p>
-      <w:pPr>
         <w:rPr>
           <w:rFonts w:ascii="Arial" w:eastAsia="Times New Roman" w:hAnsi="Arial" w:cs="Arial"/>
           <w:b/>
@@ -4792,13 +5948,24 @@
           <w:szCs w:val="28"/>
         </w:rPr>
       </w:pPr>
-      <w:r>
+    </w:p>
+    <w:p>
+      <w:pPr>
         <w:rPr>
           <w:rFonts w:ascii="Arial" w:eastAsia="Times New Roman" w:hAnsi="Arial" w:cs="Arial"/>
           <w:b/>
           <w:sz w:val="28"/>
           <w:szCs w:val="28"/>
         </w:rPr>
+      </w:pPr>
+      <w:r>
+        <w:rPr>
+          <w:rFonts w:ascii="Arial" w:eastAsia="Times New Roman" w:hAnsi="Arial" w:cs="Arial"/>
+          <w:b/>
+          <w:sz w:val="28"/>
+          <w:szCs w:val="28"/>
+        </w:rPr>
+        <w:lastRenderedPageBreak/>
         <w:t>Treatment of the Study</w:t>
       </w:r>
     </w:p>
@@ -4976,7 +6143,25 @@
                 <w:sz w:val="24"/>
                 <w:szCs w:val="24"/>
               </w:rPr>
-              <w:t xml:space="preserve">  10 days of drying</w:t>
+              <w:t xml:space="preserve">  </w:t>
+            </w:r>
+            <w:r>
+              <w:rPr>
+                <w:rFonts w:ascii="Arial" w:eastAsia="Segoe UI Historic" w:hAnsi="Arial" w:cs="Arial"/>
+                <w:color w:val="050505"/>
+                <w:sz w:val="24"/>
+                <w:szCs w:val="24"/>
+              </w:rPr>
+              <w:t>5</w:t>
+            </w:r>
+            <w:r>
+              <w:rPr>
+                <w:rFonts w:ascii="Arial" w:eastAsia="Segoe UI Historic" w:hAnsi="Arial" w:cs="Arial"/>
+                <w:color w:val="050505"/>
+                <w:sz w:val="24"/>
+                <w:szCs w:val="24"/>
+              </w:rPr>
+              <w:t xml:space="preserve"> days of drying</w:t>
             </w:r>
           </w:p>
         </w:tc>
@@ -5002,7 +6187,25 @@
                 <w:sz w:val="24"/>
                 <w:szCs w:val="24"/>
               </w:rPr>
-              <w:t xml:space="preserve">  15 days of drying</w:t>
+              <w:t xml:space="preserve">  </w:t>
+            </w:r>
+            <w:r>
+              <w:rPr>
+                <w:rFonts w:ascii="Arial" w:eastAsia="Segoe UI Historic" w:hAnsi="Arial" w:cs="Arial"/>
+                <w:color w:val="050505"/>
+                <w:sz w:val="24"/>
+                <w:szCs w:val="24"/>
+              </w:rPr>
+              <w:t>5</w:t>
+            </w:r>
+            <w:r>
+              <w:rPr>
+                <w:rFonts w:ascii="Arial" w:eastAsia="Segoe UI Historic" w:hAnsi="Arial" w:cs="Arial"/>
+                <w:color w:val="050505"/>
+                <w:sz w:val="24"/>
+                <w:szCs w:val="24"/>
+              </w:rPr>
+              <w:t xml:space="preserve"> days of drying</w:t>
             </w:r>
           </w:p>
         </w:tc>
@@ -5116,7 +6319,25 @@
                 <w:sz w:val="24"/>
                 <w:szCs w:val="24"/>
               </w:rPr>
-              <w:t xml:space="preserve">  40ml of water</w:t>
+              <w:t xml:space="preserve">  </w:t>
+            </w:r>
+            <w:r>
+              <w:rPr>
+                <w:rFonts w:ascii="Arial" w:eastAsia="Segoe UI Historic" w:hAnsi="Arial" w:cs="Arial"/>
+                <w:color w:val="050505"/>
+                <w:sz w:val="24"/>
+                <w:szCs w:val="24"/>
+              </w:rPr>
+              <w:t>10</w:t>
+            </w:r>
+            <w:r>
+              <w:rPr>
+                <w:rFonts w:ascii="Arial" w:eastAsia="Segoe UI Historic" w:hAnsi="Arial" w:cs="Arial"/>
+                <w:color w:val="050505"/>
+                <w:sz w:val="24"/>
+                <w:szCs w:val="24"/>
+              </w:rPr>
+              <w:t>ml of water</w:t>
             </w:r>
           </w:p>
         </w:tc>
@@ -5142,7 +6363,25 @@
                 <w:sz w:val="24"/>
                 <w:szCs w:val="24"/>
               </w:rPr>
-              <w:t xml:space="preserve">  40ml of water</w:t>
+              <w:t xml:space="preserve">  </w:t>
+            </w:r>
+            <w:r>
+              <w:rPr>
+                <w:rFonts w:ascii="Arial" w:eastAsia="Segoe UI Historic" w:hAnsi="Arial" w:cs="Arial"/>
+                <w:color w:val="050505"/>
+                <w:sz w:val="24"/>
+                <w:szCs w:val="24"/>
+              </w:rPr>
+              <w:t>10</w:t>
+            </w:r>
+            <w:r>
+              <w:rPr>
+                <w:rFonts w:ascii="Arial" w:eastAsia="Segoe UI Historic" w:hAnsi="Arial" w:cs="Arial"/>
+                <w:color w:val="050505"/>
+                <w:sz w:val="24"/>
+                <w:szCs w:val="24"/>
+              </w:rPr>
+              <w:t>ml of water</w:t>
             </w:r>
           </w:p>
         </w:tc>
@@ -5168,7 +6407,25 @@
                 <w:sz w:val="24"/>
                 <w:szCs w:val="24"/>
               </w:rPr>
-              <w:t xml:space="preserve">  40ml of water</w:t>
+              <w:t xml:space="preserve">  </w:t>
+            </w:r>
+            <w:r>
+              <w:rPr>
+                <w:rFonts w:ascii="Arial" w:eastAsia="Segoe UI Historic" w:hAnsi="Arial" w:cs="Arial"/>
+                <w:color w:val="050505"/>
+                <w:sz w:val="24"/>
+                <w:szCs w:val="24"/>
+              </w:rPr>
+              <w:t>10</w:t>
+            </w:r>
+            <w:r>
+              <w:rPr>
+                <w:rFonts w:ascii="Arial" w:eastAsia="Segoe UI Historic" w:hAnsi="Arial" w:cs="Arial"/>
+                <w:color w:val="050505"/>
+                <w:sz w:val="24"/>
+                <w:szCs w:val="24"/>
+              </w:rPr>
+              <w:t>ml of water</w:t>
             </w:r>
           </w:p>
         </w:tc>
@@ -5236,23 +6493,248 @@
     </w:p>
     <w:p>
       <w:pPr>
+        <w:pStyle w:val="ListParagraph"/>
         <w:spacing w:line="480" w:lineRule="auto"/>
+        <w:ind w:left="0" w:firstLine="720"/>
         <w:jc w:val="both"/>
         <w:rPr>
-          <w:rFonts w:ascii="Arial" w:eastAsia="Times New Roman" w:hAnsi="Arial" w:cs="Arial"/>
-          <w:bCs/>
-          <w:sz w:val="24"/>
-          <w:szCs w:val="24"/>
-        </w:rPr>
-      </w:pPr>
-      <w:r>
-        <w:rPr>
-          <w:rFonts w:ascii="Arial" w:eastAsia="Times New Roman" w:hAnsi="Arial" w:cs="Arial"/>
-          <w:bCs/>
-          <w:sz w:val="24"/>
-          <w:szCs w:val="24"/>
-        </w:rPr>
-        <w:t>The following guidelines should be followed to prevent injuries:</w:t>
+          <w:rFonts w:ascii="Arial" w:eastAsia="Times New Roman" w:hAnsi="Arial"/>
+          <w:bCs/>
+          <w:sz w:val="24"/>
+          <w:szCs w:val="24"/>
+        </w:rPr>
+      </w:pPr>
+      <w:r>
+        <w:rPr>
+          <w:rFonts w:ascii="Arial" w:eastAsia="Times New Roman" w:hAnsi="Arial"/>
+          <w:bCs/>
+          <w:sz w:val="24"/>
+          <w:szCs w:val="24"/>
+        </w:rPr>
+        <w:t>Wear safety equipment, such as masks and gloves, and keep your workspace neat and tidy.</w:t>
+      </w:r>
+    </w:p>
+    <w:p>
+      <w:pPr>
+        <w:pStyle w:val="ListParagraph"/>
+        <w:spacing w:line="480" w:lineRule="auto"/>
+        <w:ind w:left="0" w:firstLine="720"/>
+        <w:jc w:val="both"/>
+        <w:rPr>
+          <w:rFonts w:ascii="Arial" w:eastAsia="Times New Roman" w:hAnsi="Arial"/>
+          <w:bCs/>
+          <w:sz w:val="24"/>
+          <w:szCs w:val="24"/>
+        </w:rPr>
+      </w:pPr>
+      <w:r>
+        <w:rPr>
+          <w:rFonts w:ascii="Arial" w:eastAsia="Times New Roman" w:hAnsi="Arial"/>
+          <w:bCs/>
+          <w:sz w:val="24"/>
+          <w:szCs w:val="24"/>
+        </w:rPr>
+        <w:t>M</w:t>
+      </w:r>
+      <w:r>
+        <w:rPr>
+          <w:rFonts w:ascii="Arial" w:eastAsia="Times New Roman" w:hAnsi="Arial"/>
+          <w:bCs/>
+          <w:sz w:val="24"/>
+          <w:szCs w:val="24"/>
+        </w:rPr>
+        <w:t>ortar and pestle might crush your fingertips. Your finger will swell and bruise if the pestle accidentally crushed your fingers, among other symptoms including acute pain or loss of sensation. With rest and application of ice to the region, it usually recovers quickly.</w:t>
+      </w:r>
+    </w:p>
+    <w:p>
+      <w:pPr>
+        <w:pStyle w:val="ListParagraph"/>
+        <w:spacing w:line="480" w:lineRule="auto"/>
+        <w:ind w:left="0" w:firstLine="720"/>
+        <w:jc w:val="both"/>
+        <w:rPr>
+          <w:rFonts w:ascii="Arial" w:eastAsia="Times New Roman" w:hAnsi="Arial"/>
+          <w:bCs/>
+          <w:sz w:val="24"/>
+          <w:szCs w:val="24"/>
+        </w:rPr>
+      </w:pPr>
+      <w:r>
+        <w:rPr>
+          <w:rFonts w:ascii="Arial" w:eastAsia="Times New Roman" w:hAnsi="Arial"/>
+          <w:bCs/>
+          <w:sz w:val="24"/>
+          <w:szCs w:val="24"/>
+        </w:rPr>
+        <w:t xml:space="preserve">Pulverized manure are light tiny particles that we should avoid inhaling or </w:t>
+      </w:r>
+      <w:r>
+        <w:rPr>
+          <w:rFonts w:ascii="Arial" w:eastAsia="Times New Roman" w:hAnsi="Arial"/>
+          <w:bCs/>
+          <w:sz w:val="24"/>
+          <w:szCs w:val="24"/>
+        </w:rPr>
+        <w:t xml:space="preserve">accidentally </w:t>
+      </w:r>
+      <w:r>
+        <w:rPr>
+          <w:rFonts w:ascii="Arial" w:eastAsia="Times New Roman" w:hAnsi="Arial"/>
+          <w:bCs/>
+          <w:sz w:val="24"/>
+          <w:szCs w:val="24"/>
+        </w:rPr>
+        <w:t>consuming. Wear a face mask for protection.</w:t>
+      </w:r>
+    </w:p>
+    <w:p>
+      <w:pPr>
+        <w:pStyle w:val="ListParagraph"/>
+        <w:spacing w:line="480" w:lineRule="auto"/>
+        <w:ind w:left="0" w:firstLine="720"/>
+        <w:jc w:val="both"/>
+        <w:rPr>
+          <w:rFonts w:ascii="Arial" w:eastAsia="Times New Roman" w:hAnsi="Arial"/>
+          <w:bCs/>
+          <w:sz w:val="24"/>
+          <w:szCs w:val="24"/>
+        </w:rPr>
+      </w:pPr>
+      <w:r>
+        <w:rPr>
+          <w:rFonts w:ascii="Arial" w:eastAsia="Times New Roman" w:hAnsi="Arial"/>
+          <w:bCs/>
+          <w:sz w:val="24"/>
+          <w:szCs w:val="24"/>
+        </w:rPr>
+        <w:t xml:space="preserve">Testing the briquette must be supervised by an adult to ensure the safety of the student researcher. Flame is present during testing, do not test near flammable objects. Do not touch the briquette while flame and heat </w:t>
+      </w:r>
+      <w:r>
+        <w:rPr>
+          <w:rFonts w:ascii="Arial" w:eastAsia="Times New Roman" w:hAnsi="Arial"/>
+          <w:bCs/>
+          <w:sz w:val="24"/>
+          <w:szCs w:val="24"/>
+        </w:rPr>
+        <w:t>are</w:t>
+      </w:r>
+      <w:r>
+        <w:rPr>
+          <w:rFonts w:ascii="Arial" w:eastAsia="Times New Roman" w:hAnsi="Arial"/>
+          <w:bCs/>
+          <w:sz w:val="24"/>
+          <w:szCs w:val="24"/>
+        </w:rPr>
+        <w:t xml:space="preserve"> present, you might burn yourself. </w:t>
+      </w:r>
+      <w:r>
+        <w:rPr>
+          <w:rFonts w:ascii="Arial" w:eastAsia="Times New Roman" w:hAnsi="Arial"/>
+          <w:bCs/>
+          <w:sz w:val="24"/>
+          <w:szCs w:val="24"/>
+        </w:rPr>
+        <w:t>If you burn yourself, hold the burnt area under cool running water.</w:t>
+      </w:r>
+    </w:p>
+    <w:p>
+      <w:pPr>
+        <w:pStyle w:val="ListParagraph"/>
+        <w:spacing w:line="480" w:lineRule="auto"/>
+        <w:ind w:left="0" w:firstLine="720"/>
+        <w:jc w:val="both"/>
+        <w:rPr>
+          <w:rFonts w:ascii="Arial" w:eastAsia="Times New Roman" w:hAnsi="Arial"/>
+          <w:bCs/>
+          <w:sz w:val="24"/>
+          <w:szCs w:val="24"/>
+        </w:rPr>
+      </w:pPr>
+      <w:r>
+        <w:rPr>
+          <w:rFonts w:ascii="Arial" w:eastAsia="Times New Roman" w:hAnsi="Arial"/>
+          <w:bCs/>
+          <w:sz w:val="24"/>
+          <w:szCs w:val="24"/>
+        </w:rPr>
+        <w:t>Equipment used must be cleaned and stored properly after use.</w:t>
+      </w:r>
+      <w:r>
+        <w:rPr>
+          <w:rFonts w:ascii="Arial" w:eastAsia="Times New Roman" w:hAnsi="Arial"/>
+          <w:bCs/>
+          <w:sz w:val="24"/>
+          <w:szCs w:val="24"/>
+        </w:rPr>
+        <w:t xml:space="preserve"> </w:t>
+      </w:r>
+      <w:r>
+        <w:rPr>
+          <w:rFonts w:ascii="Arial" w:eastAsia="Times New Roman" w:hAnsi="Arial"/>
+          <w:bCs/>
+          <w:sz w:val="24"/>
+          <w:szCs w:val="24"/>
+        </w:rPr>
+        <w:t>Dispose safety equipment properly after use.</w:t>
+      </w:r>
+    </w:p>
+    <w:p>
+      <w:pPr>
+        <w:spacing w:after="160" w:line="259" w:lineRule="auto"/>
+        <w:rPr>
+          <w:rFonts w:ascii="Arial" w:eastAsia="Times New Roman" w:hAnsi="Arial"/>
+          <w:bCs/>
+          <w:sz w:val="24"/>
+          <w:szCs w:val="24"/>
+        </w:rPr>
+      </w:pPr>
+      <w:r>
+        <w:rPr>
+          <w:rFonts w:ascii="Arial" w:eastAsia="Times New Roman" w:hAnsi="Arial"/>
+          <w:bCs/>
+          <w:sz w:val="24"/>
+          <w:szCs w:val="24"/>
+        </w:rPr>
+        <w:br w:type="page"/>
+      </w:r>
+      <w:r>
+        <w:rPr>
+          <w:rFonts w:ascii="Arial" w:eastAsia="Times New Roman" w:hAnsi="Arial"/>
+          <w:b/>
+          <w:sz w:val="24"/>
+          <w:szCs w:val="24"/>
+        </w:rPr>
+        <w:lastRenderedPageBreak/>
+        <w:t>Last Edited:</w:t>
+      </w:r>
+      <w:r>
+        <w:rPr>
+          <w:rFonts w:ascii="Arial" w:eastAsia="Times New Roman" w:hAnsi="Arial"/>
+          <w:bCs/>
+          <w:sz w:val="24"/>
+          <w:szCs w:val="24"/>
+        </w:rPr>
+        <w:t xml:space="preserve"> November 18, 2023</w:t>
+      </w:r>
+    </w:p>
+    <w:p>
+      <w:pPr>
+        <w:spacing w:after="160" w:line="259" w:lineRule="auto"/>
+        <w:rPr>
+          <w:rFonts w:ascii="Arial" w:eastAsia="Times New Roman" w:hAnsi="Arial"/>
+          <w:b/>
+          <w:sz w:val="24"/>
+          <w:szCs w:val="24"/>
+        </w:rPr>
+      </w:pPr>
+      <w:r>
+        <w:rPr>
+          <w:rFonts w:ascii="Arial" w:eastAsia="Times New Roman" w:hAnsi="Arial"/>
+          <w:b/>
+          <w:sz w:val="24"/>
+          <w:szCs w:val="24"/>
+        </w:rPr>
+        <w:t>Contributors:</w:t>
       </w:r>
     </w:p>
     <w:p>
@@ -5260,86 +6742,24 @@
         <w:pStyle w:val="ListParagraph"/>
         <w:numPr>
           <w:ilvl w:val="0"/>
-          <w:numId w:val="10"/>
+          <w:numId w:val="21"/>
         </w:numPr>
-        <w:spacing w:line="480" w:lineRule="auto"/>
-        <w:jc w:val="both"/>
-        <w:rPr>
-          <w:rFonts w:ascii="Arial" w:eastAsia="Times New Roman" w:hAnsi="Arial" w:cs="Arial"/>
-          <w:bCs/>
-          <w:sz w:val="24"/>
-          <w:szCs w:val="24"/>
-        </w:rPr>
-      </w:pPr>
-      <w:r>
-        <w:rPr>
-          <w:rFonts w:ascii="Arial" w:eastAsia="Times New Roman" w:hAnsi="Arial" w:cs="Arial"/>
-          <w:bCs/>
-          <w:sz w:val="24"/>
-          <w:szCs w:val="24"/>
-        </w:rPr>
-        <w:t>Constantly wash hands</w:t>
-      </w:r>
-      <w:r>
-        <w:rPr>
-          <w:rFonts w:ascii="Arial" w:eastAsia="Times New Roman" w:hAnsi="Arial" w:cs="Arial"/>
-          <w:bCs/>
-          <w:sz w:val="24"/>
-          <w:szCs w:val="24"/>
-        </w:rPr>
-        <w:t>.</w:t>
-      </w:r>
-    </w:p>
-    <w:p>
-      <w:pPr>
-        <w:numPr>
-          <w:ilvl w:val="0"/>
-          <w:numId w:val="10"/>
-        </w:numPr>
-        <w:spacing w:line="480" w:lineRule="auto"/>
-        <w:jc w:val="both"/>
-        <w:rPr>
-          <w:rFonts w:ascii="Arial" w:eastAsia="Times New Roman" w:hAnsi="Arial" w:cs="Arial"/>
-          <w:color w:val="000000"/>
-          <w:sz w:val="24"/>
-          <w:szCs w:val="24"/>
-        </w:rPr>
-      </w:pPr>
-      <w:r>
-        <w:rPr>
-          <w:rFonts w:ascii="Arial" w:eastAsia="Times New Roman" w:hAnsi="Arial" w:cs="Arial"/>
-          <w:color w:val="000000"/>
-          <w:sz w:val="24"/>
-          <w:szCs w:val="24"/>
-        </w:rPr>
-        <w:t xml:space="preserve">Always </w:t>
-      </w:r>
-      <w:r>
-        <w:rPr>
-          <w:rFonts w:ascii="Arial" w:eastAsia="Times New Roman" w:hAnsi="Arial" w:cs="Arial"/>
-          <w:color w:val="000000"/>
-          <w:sz w:val="24"/>
-          <w:szCs w:val="24"/>
-        </w:rPr>
-        <w:t>use</w:t>
-      </w:r>
-      <w:r>
-        <w:rPr>
-          <w:rFonts w:ascii="Arial" w:eastAsia="Times New Roman" w:hAnsi="Arial" w:cs="Arial"/>
-          <w:color w:val="000000"/>
-          <w:sz w:val="24"/>
-          <w:szCs w:val="24"/>
-        </w:rPr>
-        <w:t xml:space="preserve"> appropriate PPE</w:t>
-      </w:r>
-      <w:r>
-        <w:rPr>
-          <w:rFonts w:ascii="Arial" w:eastAsia="Times New Roman" w:hAnsi="Arial" w:cs="Arial"/>
-          <w:color w:val="000000"/>
-          <w:sz w:val="24"/>
-          <w:szCs w:val="24"/>
-        </w:rPr>
-        <w:t>.</w:t>
+        <w:spacing w:after="160" w:line="259" w:lineRule="auto"/>
+        <w:rPr>
+          <w:rFonts w:ascii="Arial" w:eastAsia="Times New Roman" w:hAnsi="Arial"/>
+          <w:bCs/>
+          <w:sz w:val="24"/>
+          <w:szCs w:val="24"/>
+        </w:rPr>
+      </w:pPr>
+      <w:r>
+        <w:rPr>
+          <w:rFonts w:ascii="Arial" w:eastAsia="Times New Roman" w:hAnsi="Arial"/>
+          <w:bCs/>
+          <w:sz w:val="24"/>
+          <w:szCs w:val="24"/>
+        </w:rPr>
+        <w:t>Marc Philip Landicho</w:t>
       </w:r>
     </w:p>
     <w:p>
@@ -5347,154 +6767,31 @@
         <w:pStyle w:val="ListParagraph"/>
         <w:numPr>
           <w:ilvl w:val="0"/>
-          <w:numId w:val="10"/>
+          <w:numId w:val="21"/>
         </w:numPr>
-        <w:spacing w:line="480" w:lineRule="auto"/>
-        <w:jc w:val="both"/>
-        <w:rPr>
-          <w:rFonts w:ascii="Arial" w:eastAsia="Times New Roman" w:hAnsi="Arial" w:cs="Arial"/>
-          <w:bCs/>
-          <w:sz w:val="24"/>
-          <w:szCs w:val="24"/>
-        </w:rPr>
-      </w:pPr>
-      <w:r>
-        <w:rPr>
-          <w:rFonts w:ascii="Arial" w:eastAsia="Times New Roman" w:hAnsi="Arial" w:cs="Arial"/>
-          <w:bCs/>
-          <w:sz w:val="24"/>
-          <w:szCs w:val="24"/>
-        </w:rPr>
-        <w:t>Maintain a clean workspace</w:t>
-      </w:r>
-      <w:r>
-        <w:rPr>
-          <w:rFonts w:ascii="Arial" w:eastAsia="Times New Roman" w:hAnsi="Arial" w:cs="Arial"/>
-          <w:bCs/>
-          <w:sz w:val="24"/>
-          <w:szCs w:val="24"/>
-        </w:rPr>
-        <w:t>.</w:t>
-      </w:r>
-    </w:p>
-    <w:p>
-      <w:pPr>
-        <w:pStyle w:val="ListParagraph"/>
-        <w:numPr>
-          <w:ilvl w:val="0"/>
-          <w:numId w:val="10"/>
-        </w:numPr>
-        <w:spacing w:line="480" w:lineRule="auto"/>
-        <w:jc w:val="both"/>
-        <w:rPr>
-          <w:rFonts w:ascii="Arial" w:eastAsia="Times New Roman" w:hAnsi="Arial" w:cs="Arial"/>
-          <w:bCs/>
-          <w:sz w:val="24"/>
-          <w:szCs w:val="24"/>
-        </w:rPr>
-      </w:pPr>
-      <w:r>
-        <w:rPr>
-          <w:rFonts w:ascii="Arial" w:eastAsia="Times New Roman" w:hAnsi="Arial" w:cs="Arial"/>
-          <w:bCs/>
-          <w:sz w:val="24"/>
-          <w:szCs w:val="24"/>
-        </w:rPr>
-        <w:t>Stay focus when using mortar and pestle.</w:t>
-      </w:r>
-    </w:p>
-    <w:p>
-      <w:pPr>
-        <w:pStyle w:val="ListParagraph"/>
-        <w:numPr>
-          <w:ilvl w:val="0"/>
-          <w:numId w:val="10"/>
-        </w:numPr>
-        <w:spacing w:line="480" w:lineRule="auto"/>
-        <w:jc w:val="both"/>
-        <w:rPr>
-          <w:rFonts w:ascii="Arial" w:eastAsia="Times New Roman" w:hAnsi="Arial" w:cs="Arial"/>
-          <w:bCs/>
-          <w:sz w:val="24"/>
-          <w:szCs w:val="24"/>
-        </w:rPr>
-      </w:pPr>
-      <w:r>
-        <w:rPr>
-          <w:rFonts w:ascii="Arial" w:eastAsia="Times New Roman" w:hAnsi="Arial" w:cs="Arial"/>
-          <w:bCs/>
-          <w:sz w:val="24"/>
-          <w:szCs w:val="24"/>
-        </w:rPr>
-        <w:t xml:space="preserve">Report accident if </w:t>
-      </w:r>
-      <w:r>
-        <w:rPr>
-          <w:rFonts w:ascii="Arial" w:eastAsia="Times New Roman" w:hAnsi="Arial" w:cs="Arial"/>
-          <w:bCs/>
-          <w:sz w:val="24"/>
-          <w:szCs w:val="24"/>
-        </w:rPr>
-        <w:t>it</w:t>
-      </w:r>
-      <w:r>
-        <w:rPr>
-          <w:rFonts w:ascii="Arial" w:eastAsia="Times New Roman" w:hAnsi="Arial" w:cs="Arial"/>
-          <w:bCs/>
-          <w:sz w:val="24"/>
-          <w:szCs w:val="24"/>
-        </w:rPr>
-        <w:t xml:space="preserve"> occur</w:t>
-      </w:r>
-      <w:r>
-        <w:rPr>
-          <w:rFonts w:ascii="Arial" w:eastAsia="Times New Roman" w:hAnsi="Arial" w:cs="Arial"/>
-          <w:bCs/>
-          <w:sz w:val="24"/>
-          <w:szCs w:val="24"/>
-        </w:rPr>
-        <w:t>s</w:t>
-      </w:r>
-      <w:r>
-        <w:rPr>
-          <w:rFonts w:ascii="Arial" w:eastAsia="Times New Roman" w:hAnsi="Arial" w:cs="Arial"/>
-          <w:bCs/>
-          <w:sz w:val="24"/>
-          <w:szCs w:val="24"/>
-        </w:rPr>
-        <w:t>.</w:t>
-      </w:r>
-    </w:p>
-    <w:p>
-      <w:pPr>
-        <w:pStyle w:val="ListParagraph"/>
-        <w:numPr>
-          <w:ilvl w:val="0"/>
-          <w:numId w:val="10"/>
-        </w:numPr>
-        <w:spacing w:line="480" w:lineRule="auto"/>
-        <w:jc w:val="both"/>
-        <w:rPr>
-          <w:rFonts w:ascii="Arial" w:eastAsia="Times New Roman" w:hAnsi="Arial" w:cs="Arial"/>
-          <w:bCs/>
-          <w:sz w:val="24"/>
-          <w:szCs w:val="24"/>
-        </w:rPr>
-      </w:pPr>
-      <w:r>
-        <w:rPr>
-          <w:rFonts w:ascii="Arial" w:eastAsia="Times New Roman" w:hAnsi="Arial" w:cs="Arial"/>
-          <w:bCs/>
-          <w:sz w:val="24"/>
-          <w:szCs w:val="24"/>
-        </w:rPr>
-        <w:t>Avoid wearing jewelries such as necklace, watch and bracelet.</w:t>
+        <w:spacing w:after="160" w:line="259" w:lineRule="auto"/>
+        <w:rPr>
+          <w:rFonts w:ascii="Arial" w:eastAsia="Times New Roman" w:hAnsi="Arial"/>
+          <w:bCs/>
+          <w:sz w:val="24"/>
+          <w:szCs w:val="24"/>
+        </w:rPr>
+      </w:pPr>
+      <w:r>
+        <w:rPr>
+          <w:rFonts w:ascii="Arial" w:eastAsia="Times New Roman" w:hAnsi="Arial"/>
+          <w:bCs/>
+          <w:sz w:val="24"/>
+          <w:szCs w:val="24"/>
+        </w:rPr>
+        <w:t>Atasha Mariz Marasigan</w:t>
       </w:r>
     </w:p>
     <w:sectPr>
       <w:headerReference w:type="default" r:id="rId8"/>
       <w:pgSz w:w="12240" w:h="15840"/>
       <w:pgMar w:top="1440" w:right="1440" w:bottom="1440" w:left="2160" w:header="720" w:footer="720" w:gutter="0"/>
+      <w:pgNumType w:start="0"/>
       <w:cols w:space="720"/>
       <w:docGrid w:linePitch="360"/>
     </w:sectPr>
@@ -5632,6 +6929,318 @@
 <file path=word/numbering.xml><?xml version="1.0" encoding="utf-8"?>
 <w:numbering xmlns:wpc="http://schemas.microsoft.com/office/word/2010/wordprocessingCanvas" xmlns:cx="http://schemas.microsoft.com/office/drawing/2014/chartex" xmlns:cx1="http://schemas.microsoft.com/office/drawing/2015/9/8/chartex" xmlns:cx2="http://schemas.microsoft.com/office/drawing/2015/10/21/chartex" xmlns:cx3="http://schemas.microsoft.com/office/drawing/2016/5/9/chartex" xmlns:cx4="http://schemas.microsoft.com/office/drawing/2016/5/10/chartex" xmlns:cx5="http://schemas.microsoft.com/office/drawing/2016/5/11/chartex" xmlns:cx6="http://schemas.microsoft.com/office/drawing/2016/5/12/chartex" xmlns:cx7="http://schemas.microsoft.com/office/drawing/2016/5/13/chartex" xmlns:cx8="http://schemas.microsoft.com/office/drawing/2016/5/14/chartex" xmlns:mc="http://schemas.openxmlformats.org/markup-compatibility/2006" xmlns:aink="http://schemas.microsoft.com/office/drawing/2016/ink" xmlns:am3d="http://schemas.microsoft.com/office/drawing/2017/model3d" xmlns:o="urn:schemas-microsoft-com:office:office" xmlns:oel="http://schemas.microsoft.com/office/2019/extlst" xmlns:r="http://schemas.openxmlformats.org/officeDocument/2006/relationships" xmlns:m="http://schemas.openxmlformats.org/officeDocument/2006/math" xmlns:v="urn:schemas-microsoft-com:vml" xmlns:wp14="http://schemas.microsoft.com/office/word/2010/wordprocessingDrawing" xmlns:wp="http://schemas.openxmlformats.org/drawingml/2006/wordprocessingDrawing" xmlns:w10="urn:schemas-microsoft-com:office:word" xmlns:w="http://schemas.openxmlformats.org/wordprocessingml/2006/main" xmlns:w14="http://schemas.microsoft.com/office/word/2010/wordml" xmlns:w15="http://schemas.microsoft.com/office/word/2012/wordml" xmlns:w16cex="http://schemas.microsoft.com/office/word/2018/wordml/cex" xmlns:w16cid="http://schemas.microsoft.com/office/word/2016/wordml/cid" xmlns:w16="http://schemas.microsoft.com/office/word/2018/wordml" xmlns:w16sdtdh="http://schemas.microsoft.com/office/word/2020/wordml/sdtdatahash" xmlns:w16se="http://schemas.microsoft.com/office/word/2015/wordml/symex" xmlns:wpg="http://schemas.microsoft.com/office/word/2010/wordprocessingGroup" xmlns:wpi="http://schemas.microsoft.com/office/word/2010/wordprocessingInk" xmlns:wne="http://schemas.microsoft.com/office/word/2006/wordml" xmlns:wps="http://schemas.microsoft.com/office/word/2010/wordprocessingShape" mc:Ignorable="w14 w15 w16se w16cid w16 w16cex w16sdtdh wp14">
   <w:abstractNum w:abstractNumId="0" w15:restartNumberingAfterBreak="0">
+    <w:nsid w:val="01DD26D8"/>
+    <w:multiLevelType w:val="hybridMultilevel"/>
+    <w:tmpl w:val="B3788E02"/>
+    <w:lvl w:ilvl="0" w:tplc="34090001">
+      <w:start w:val="1"/>
+      <w:numFmt w:val="bullet"/>
+      <w:lvlText w:val=""/>
+      <w:lvlJc w:val="left"/>
+      <w:pPr>
+        <w:ind w:left="720" w:hanging="360"/>
+      </w:pPr>
+      <w:rPr>
+        <w:rFonts w:ascii="Symbol" w:hAnsi="Symbol" w:hint="default"/>
+      </w:rPr>
+    </w:lvl>
+    <w:lvl w:ilvl="1" w:tplc="34090003" w:tentative="1">
+      <w:start w:val="1"/>
+      <w:numFmt w:val="bullet"/>
+      <w:lvlText w:val="o"/>
+      <w:lvlJc w:val="left"/>
+      <w:pPr>
+        <w:ind w:left="1440" w:hanging="360"/>
+      </w:pPr>
+      <w:rPr>
+        <w:rFonts w:ascii="Courier New" w:hAnsi="Courier New" w:cs="Courier New" w:hint="default"/>
+      </w:rPr>
+    </w:lvl>
+    <w:lvl w:ilvl="2" w:tplc="34090005" w:tentative="1">
+      <w:start w:val="1"/>
+      <w:numFmt w:val="bullet"/>
+      <w:lvlText w:val=""/>
+      <w:lvlJc w:val="left"/>
+      <w:pPr>
+        <w:ind w:left="2160" w:hanging="360"/>
+      </w:pPr>
+      <w:rPr>
+        <w:rFonts w:ascii="Wingdings" w:hAnsi="Wingdings" w:hint="default"/>
+      </w:rPr>
+    </w:lvl>
+    <w:lvl w:ilvl="3" w:tplc="34090001" w:tentative="1">
+      <w:start w:val="1"/>
+      <w:numFmt w:val="bullet"/>
+      <w:lvlText w:val=""/>
+      <w:lvlJc w:val="left"/>
+      <w:pPr>
+        <w:ind w:left="2880" w:hanging="360"/>
+      </w:pPr>
+      <w:rPr>
+        <w:rFonts w:ascii="Symbol" w:hAnsi="Symbol" w:hint="default"/>
+      </w:rPr>
+    </w:lvl>
+    <w:lvl w:ilvl="4" w:tplc="34090003" w:tentative="1">
+      <w:start w:val="1"/>
+      <w:numFmt w:val="bullet"/>
+      <w:lvlText w:val="o"/>
+      <w:lvlJc w:val="left"/>
+      <w:pPr>
+        <w:ind w:left="3600" w:hanging="360"/>
+      </w:pPr>
+      <w:rPr>
+        <w:rFonts w:ascii="Courier New" w:hAnsi="Courier New" w:cs="Courier New" w:hint="default"/>
+      </w:rPr>
+    </w:lvl>
+    <w:lvl w:ilvl="5" w:tplc="34090005" w:tentative="1">
+      <w:start w:val="1"/>
+      <w:numFmt w:val="bullet"/>
+      <w:lvlText w:val=""/>
+      <w:lvlJc w:val="left"/>
+      <w:pPr>
+        <w:ind w:left="4320" w:hanging="360"/>
+      </w:pPr>
+      <w:rPr>
+        <w:rFonts w:ascii="Wingdings" w:hAnsi="Wingdings" w:hint="default"/>
+      </w:rPr>
+    </w:lvl>
+    <w:lvl w:ilvl="6" w:tplc="34090001" w:tentative="1">
+      <w:start w:val="1"/>
+      <w:numFmt w:val="bullet"/>
+      <w:lvlText w:val=""/>
+      <w:lvlJc w:val="left"/>
+      <w:pPr>
+        <w:ind w:left="5040" w:hanging="360"/>
+      </w:pPr>
+      <w:rPr>
+        <w:rFonts w:ascii="Symbol" w:hAnsi="Symbol" w:hint="default"/>
+      </w:rPr>
+    </w:lvl>
+    <w:lvl w:ilvl="7" w:tplc="34090003" w:tentative="1">
+      <w:start w:val="1"/>
+      <w:numFmt w:val="bullet"/>
+      <w:lvlText w:val="o"/>
+      <w:lvlJc w:val="left"/>
+      <w:pPr>
+        <w:ind w:left="5760" w:hanging="360"/>
+      </w:pPr>
+      <w:rPr>
+        <w:rFonts w:ascii="Courier New" w:hAnsi="Courier New" w:cs="Courier New" w:hint="default"/>
+      </w:rPr>
+    </w:lvl>
+    <w:lvl w:ilvl="8" w:tplc="34090005" w:tentative="1">
+      <w:start w:val="1"/>
+      <w:numFmt w:val="bullet"/>
+      <w:lvlText w:val=""/>
+      <w:lvlJc w:val="left"/>
+      <w:pPr>
+        <w:ind w:left="6480" w:hanging="360"/>
+      </w:pPr>
+      <w:rPr>
+        <w:rFonts w:ascii="Wingdings" w:hAnsi="Wingdings" w:hint="default"/>
+      </w:rPr>
+    </w:lvl>
+  </w:abstractNum>
+  <w:abstractNum w:abstractNumId="1" w15:restartNumberingAfterBreak="0">
+    <w:nsid w:val="022B4F0C"/>
+    <w:multiLevelType w:val="multilevel"/>
+    <w:tmpl w:val="3409001F"/>
+    <w:lvl w:ilvl="0">
+      <w:start w:val="1"/>
+      <w:numFmt w:val="decimal"/>
+      <w:lvlText w:val="%1."/>
+      <w:lvlJc w:val="left"/>
+      <w:pPr>
+        <w:ind w:left="360" w:hanging="360"/>
+      </w:pPr>
+    </w:lvl>
+    <w:lvl w:ilvl="1">
+      <w:start w:val="1"/>
+      <w:numFmt w:val="decimal"/>
+      <w:lvlText w:val="%1.%2."/>
+      <w:lvlJc w:val="left"/>
+      <w:pPr>
+        <w:ind w:left="792" w:hanging="432"/>
+      </w:pPr>
+    </w:lvl>
+    <w:lvl w:ilvl="2">
+      <w:start w:val="1"/>
+      <w:numFmt w:val="decimal"/>
+      <w:lvlText w:val="%1.%2.%3."/>
+      <w:lvlJc w:val="left"/>
+      <w:pPr>
+        <w:ind w:left="1224" w:hanging="504"/>
+      </w:pPr>
+    </w:lvl>
+    <w:lvl w:ilvl="3">
+      <w:start w:val="1"/>
+      <w:numFmt w:val="decimal"/>
+      <w:lvlText w:val="%1.%2.%3.%4."/>
+      <w:lvlJc w:val="left"/>
+      <w:pPr>
+        <w:ind w:left="1728" w:hanging="648"/>
+      </w:pPr>
+    </w:lvl>
+    <w:lvl w:ilvl="4">
+      <w:start w:val="1"/>
+      <w:numFmt w:val="decimal"/>
+      <w:lvlText w:val="%1.%2.%3.%4.%5."/>
+      <w:lvlJc w:val="left"/>
+      <w:pPr>
+        <w:ind w:left="2232" w:hanging="792"/>
+      </w:pPr>
+    </w:lvl>
+    <w:lvl w:ilvl="5">
+      <w:start w:val="1"/>
+      <w:numFmt w:val="decimal"/>
+      <w:lvlText w:val="%1.%2.%3.%4.%5.%6."/>
+      <w:lvlJc w:val="left"/>
+      <w:pPr>
+        <w:ind w:left="2736" w:hanging="936"/>
+      </w:pPr>
+    </w:lvl>
+    <w:lvl w:ilvl="6">
+      <w:start w:val="1"/>
+      <w:numFmt w:val="decimal"/>
+      <w:lvlText w:val="%1.%2.%3.%4.%5.%6.%7."/>
+      <w:lvlJc w:val="left"/>
+      <w:pPr>
+        <w:ind w:left="3240" w:hanging="1080"/>
+      </w:pPr>
+    </w:lvl>
+    <w:lvl w:ilvl="7">
+      <w:start w:val="1"/>
+      <w:numFmt w:val="decimal"/>
+      <w:lvlText w:val="%1.%2.%3.%4.%5.%6.%7.%8."/>
+      <w:lvlJc w:val="left"/>
+      <w:pPr>
+        <w:ind w:left="3744" w:hanging="1224"/>
+      </w:pPr>
+    </w:lvl>
+    <w:lvl w:ilvl="8">
+      <w:start w:val="1"/>
+      <w:numFmt w:val="decimal"/>
+      <w:lvlText w:val="%1.%2.%3.%4.%5.%6.%7.%8.%9."/>
+      <w:lvlJc w:val="left"/>
+      <w:pPr>
+        <w:ind w:left="4320" w:hanging="1440"/>
+      </w:pPr>
+    </w:lvl>
+  </w:abstractNum>
+  <w:abstractNum w:abstractNumId="2" w15:restartNumberingAfterBreak="0">
+    <w:nsid w:val="061929F9"/>
+    <w:multiLevelType w:val="multilevel"/>
+    <w:tmpl w:val="99D27264"/>
+    <w:lvl w:ilvl="0">
+      <w:start w:val="1"/>
+      <w:numFmt w:val="none"/>
+      <w:lvlText w:val=""/>
+      <w:lvlJc w:val="left"/>
+      <w:pPr>
+        <w:ind w:left="720" w:hanging="360"/>
+      </w:pPr>
+      <w:rPr>
+        <w:rFonts w:hint="default"/>
+      </w:rPr>
+    </w:lvl>
+    <w:lvl w:ilvl="1">
+      <w:start w:val="1"/>
+      <w:numFmt w:val="decimal"/>
+      <w:lvlText w:val="%1%2."/>
+      <w:lvlJc w:val="left"/>
+      <w:pPr>
+        <w:ind w:left="1152" w:hanging="432"/>
+      </w:pPr>
+      <w:rPr>
+        <w:rFonts w:hint="default"/>
+      </w:rPr>
+    </w:lvl>
+    <w:lvl w:ilvl="2">
+      <w:start w:val="1"/>
+      <w:numFmt w:val="decimal"/>
+      <w:lvlText w:val="%1%2.%3."/>
+      <w:lvlJc w:val="left"/>
+      <w:pPr>
+        <w:ind w:left="1584" w:hanging="504"/>
+      </w:pPr>
+      <w:rPr>
+        <w:rFonts w:hint="default"/>
+      </w:rPr>
+    </w:lvl>
+    <w:lvl w:ilvl="3">
+      <w:start w:val="1"/>
+      <w:numFmt w:val="decimal"/>
+      <w:lvlText w:val="%1%2.%3.%4."/>
+      <w:lvlJc w:val="left"/>
+      <w:pPr>
+        <w:ind w:left="2088" w:hanging="648"/>
+      </w:pPr>
+      <w:rPr>
+        <w:rFonts w:hint="default"/>
+      </w:rPr>
+    </w:lvl>
+    <w:lvl w:ilvl="4">
+      <w:start w:val="1"/>
+      <w:numFmt w:val="decimal"/>
+      <w:lvlText w:val="%1%2.%3.%4.%5."/>
+      <w:lvlJc w:val="left"/>
+      <w:pPr>
+        <w:ind w:left="2592" w:hanging="792"/>
+      </w:pPr>
+      <w:rPr>
+        <w:rFonts w:hint="default"/>
+      </w:rPr>
+    </w:lvl>
+    <w:lvl w:ilvl="5">
+      <w:start w:val="1"/>
+      <w:numFmt w:val="decimal"/>
+      <w:lvlText w:val="%1%2.%3.%4.%5.%6."/>
+      <w:lvlJc w:val="left"/>
+      <w:pPr>
+        <w:ind w:left="3096" w:hanging="936"/>
+      </w:pPr>
+      <w:rPr>
+        <w:rFonts w:hint="default"/>
+      </w:rPr>
+    </w:lvl>
+    <w:lvl w:ilvl="6">
+      <w:start w:val="1"/>
+      <w:numFmt w:val="decimal"/>
+      <w:lvlText w:val="%1%2.%3.%4.%5.%6.%7."/>
+      <w:lvlJc w:val="left"/>
+      <w:pPr>
+        <w:ind w:left="3600" w:hanging="1080"/>
+      </w:pPr>
+      <w:rPr>
+        <w:rFonts w:hint="default"/>
+      </w:rPr>
+    </w:lvl>
+    <w:lvl w:ilvl="7">
+      <w:start w:val="1"/>
+      <w:numFmt w:val="decimal"/>
+      <w:lvlText w:val="%1%2.%3.%4.%5.%6.%7.%8."/>
+      <w:lvlJc w:val="left"/>
+      <w:pPr>
+        <w:ind w:left="4104" w:hanging="1224"/>
+      </w:pPr>
+      <w:rPr>
+        <w:rFonts w:hint="default"/>
+      </w:rPr>
+    </w:lvl>
+    <w:lvl w:ilvl="8">
+      <w:start w:val="1"/>
+      <w:numFmt w:val="decimal"/>
+      <w:lvlText w:val="%1%2.%3.%4.%5.%6.%7.%8.%9."/>
+      <w:lvlJc w:val="left"/>
+      <w:pPr>
+        <w:ind w:left="4680" w:hanging="1440"/>
+      </w:pPr>
+      <w:rPr>
+        <w:rFonts w:hint="default"/>
+      </w:rPr>
+    </w:lvl>
+  </w:abstractNum>
+  <w:abstractNum w:abstractNumId="3" w15:restartNumberingAfterBreak="0">
     <w:nsid w:val="0A323FB5"/>
     <w:multiLevelType w:val="hybridMultilevel"/>
     <w:tmpl w:val="CFEE9A06"/>
@@ -5717,7 +7326,292 @@
       </w:pPr>
     </w:lvl>
   </w:abstractNum>
-  <w:abstractNum w:abstractNumId="1" w15:restartNumberingAfterBreak="0">
+  <w:abstractNum w:abstractNumId="4" w15:restartNumberingAfterBreak="0">
+    <w:nsid w:val="0EA75D20"/>
+    <w:multiLevelType w:val="multilevel"/>
+    <w:tmpl w:val="3409001F"/>
+    <w:lvl w:ilvl="0">
+      <w:start w:val="1"/>
+      <w:numFmt w:val="decimal"/>
+      <w:lvlText w:val="%1."/>
+      <w:lvlJc w:val="left"/>
+      <w:pPr>
+        <w:ind w:left="360" w:hanging="360"/>
+      </w:pPr>
+    </w:lvl>
+    <w:lvl w:ilvl="1">
+      <w:start w:val="1"/>
+      <w:numFmt w:val="decimal"/>
+      <w:lvlText w:val="%1.%2."/>
+      <w:lvlJc w:val="left"/>
+      <w:pPr>
+        <w:ind w:left="792" w:hanging="432"/>
+      </w:pPr>
+    </w:lvl>
+    <w:lvl w:ilvl="2">
+      <w:start w:val="1"/>
+      <w:numFmt w:val="decimal"/>
+      <w:lvlText w:val="%1.%2.%3."/>
+      <w:lvlJc w:val="left"/>
+      <w:pPr>
+        <w:ind w:left="1224" w:hanging="504"/>
+      </w:pPr>
+    </w:lvl>
+    <w:lvl w:ilvl="3">
+      <w:start w:val="1"/>
+      <w:numFmt w:val="decimal"/>
+      <w:lvlText w:val="%1.%2.%3.%4."/>
+      <w:lvlJc w:val="left"/>
+      <w:pPr>
+        <w:ind w:left="1728" w:hanging="648"/>
+      </w:pPr>
+    </w:lvl>
+    <w:lvl w:ilvl="4">
+      <w:start w:val="1"/>
+      <w:numFmt w:val="decimal"/>
+      <w:lvlText w:val="%1.%2.%3.%4.%5."/>
+      <w:lvlJc w:val="left"/>
+      <w:pPr>
+        <w:ind w:left="2232" w:hanging="792"/>
+      </w:pPr>
+    </w:lvl>
+    <w:lvl w:ilvl="5">
+      <w:start w:val="1"/>
+      <w:numFmt w:val="decimal"/>
+      <w:lvlText w:val="%1.%2.%3.%4.%5.%6."/>
+      <w:lvlJc w:val="left"/>
+      <w:pPr>
+        <w:ind w:left="2736" w:hanging="936"/>
+      </w:pPr>
+    </w:lvl>
+    <w:lvl w:ilvl="6">
+      <w:start w:val="1"/>
+      <w:numFmt w:val="decimal"/>
+      <w:lvlText w:val="%1.%2.%3.%4.%5.%6.%7."/>
+      <w:lvlJc w:val="left"/>
+      <w:pPr>
+        <w:ind w:left="3240" w:hanging="1080"/>
+      </w:pPr>
+    </w:lvl>
+    <w:lvl w:ilvl="7">
+      <w:start w:val="1"/>
+      <w:numFmt w:val="decimal"/>
+      <w:lvlText w:val="%1.%2.%3.%4.%5.%6.%7.%8."/>
+      <w:lvlJc w:val="left"/>
+      <w:pPr>
+        <w:ind w:left="3744" w:hanging="1224"/>
+      </w:pPr>
+    </w:lvl>
+    <w:lvl w:ilvl="8">
+      <w:start w:val="1"/>
+      <w:numFmt w:val="decimal"/>
+      <w:lvlText w:val="%1.%2.%3.%4.%5.%6.%7.%8.%9."/>
+      <w:lvlJc w:val="left"/>
+      <w:pPr>
+        <w:ind w:left="4320" w:hanging="1440"/>
+      </w:pPr>
+    </w:lvl>
+  </w:abstractNum>
+  <w:abstractNum w:abstractNumId="5" w15:restartNumberingAfterBreak="0">
+    <w:nsid w:val="10386A61"/>
+    <w:multiLevelType w:val="multilevel"/>
+    <w:tmpl w:val="3409001F"/>
+    <w:lvl w:ilvl="0">
+      <w:start w:val="1"/>
+      <w:numFmt w:val="decimal"/>
+      <w:lvlText w:val="%1."/>
+      <w:lvlJc w:val="left"/>
+      <w:pPr>
+        <w:ind w:left="360" w:hanging="360"/>
+      </w:pPr>
+    </w:lvl>
+    <w:lvl w:ilvl="1">
+      <w:start w:val="1"/>
+      <w:numFmt w:val="decimal"/>
+      <w:lvlText w:val="%1.%2."/>
+      <w:lvlJc w:val="left"/>
+      <w:pPr>
+        <w:ind w:left="792" w:hanging="432"/>
+      </w:pPr>
+    </w:lvl>
+    <w:lvl w:ilvl="2">
+      <w:start w:val="1"/>
+      <w:numFmt w:val="decimal"/>
+      <w:lvlText w:val="%1.%2.%3."/>
+      <w:lvlJc w:val="left"/>
+      <w:pPr>
+        <w:ind w:left="1224" w:hanging="504"/>
+      </w:pPr>
+    </w:lvl>
+    <w:lvl w:ilvl="3">
+      <w:start w:val="1"/>
+      <w:numFmt w:val="decimal"/>
+      <w:lvlText w:val="%1.%2.%3.%4."/>
+      <w:lvlJc w:val="left"/>
+      <w:pPr>
+        <w:ind w:left="1728" w:hanging="648"/>
+      </w:pPr>
+    </w:lvl>
+    <w:lvl w:ilvl="4">
+      <w:start w:val="1"/>
+      <w:numFmt w:val="decimal"/>
+      <w:lvlText w:val="%1.%2.%3.%4.%5."/>
+      <w:lvlJc w:val="left"/>
+      <w:pPr>
+        <w:ind w:left="2232" w:hanging="792"/>
+      </w:pPr>
+    </w:lvl>
+    <w:lvl w:ilvl="5">
+      <w:start w:val="1"/>
+      <w:numFmt w:val="decimal"/>
+      <w:lvlText w:val="%1.%2.%3.%4.%5.%6."/>
+      <w:lvlJc w:val="left"/>
+      <w:pPr>
+        <w:ind w:left="2736" w:hanging="936"/>
+      </w:pPr>
+    </w:lvl>
+    <w:lvl w:ilvl="6">
+      <w:start w:val="1"/>
+      <w:numFmt w:val="decimal"/>
+      <w:lvlText w:val="%1.%2.%3.%4.%5.%6.%7."/>
+      <w:lvlJc w:val="left"/>
+      <w:pPr>
+        <w:ind w:left="3240" w:hanging="1080"/>
+      </w:pPr>
+    </w:lvl>
+    <w:lvl w:ilvl="7">
+      <w:start w:val="1"/>
+      <w:numFmt w:val="decimal"/>
+      <w:lvlText w:val="%1.%2.%3.%4.%5.%6.%7.%8."/>
+      <w:lvlJc w:val="left"/>
+      <w:pPr>
+        <w:ind w:left="3744" w:hanging="1224"/>
+      </w:pPr>
+    </w:lvl>
+    <w:lvl w:ilvl="8">
+      <w:start w:val="1"/>
+      <w:numFmt w:val="decimal"/>
+      <w:lvlText w:val="%1.%2.%3.%4.%5.%6.%7.%8.%9."/>
+      <w:lvlJc w:val="left"/>
+      <w:pPr>
+        <w:ind w:left="4320" w:hanging="1440"/>
+      </w:pPr>
+    </w:lvl>
+  </w:abstractNum>
+  <w:abstractNum w:abstractNumId="6" w15:restartNumberingAfterBreak="0">
+    <w:nsid w:val="1BA368D2"/>
+    <w:multiLevelType w:val="multilevel"/>
+    <w:tmpl w:val="99D27264"/>
+    <w:lvl w:ilvl="0">
+      <w:start w:val="1"/>
+      <w:numFmt w:val="none"/>
+      <w:lvlText w:val=""/>
+      <w:lvlJc w:val="left"/>
+      <w:pPr>
+        <w:ind w:left="720" w:hanging="360"/>
+      </w:pPr>
+      <w:rPr>
+        <w:rFonts w:hint="default"/>
+      </w:rPr>
+    </w:lvl>
+    <w:lvl w:ilvl="1">
+      <w:start w:val="1"/>
+      <w:numFmt w:val="decimal"/>
+      <w:lvlText w:val="%1%2."/>
+      <w:lvlJc w:val="left"/>
+      <w:pPr>
+        <w:ind w:left="1152" w:hanging="432"/>
+      </w:pPr>
+      <w:rPr>
+        <w:rFonts w:hint="default"/>
+      </w:rPr>
+    </w:lvl>
+    <w:lvl w:ilvl="2">
+      <w:start w:val="1"/>
+      <w:numFmt w:val="decimal"/>
+      <w:lvlText w:val="%1%2.%3."/>
+      <w:lvlJc w:val="left"/>
+      <w:pPr>
+        <w:ind w:left="1584" w:hanging="504"/>
+      </w:pPr>
+      <w:rPr>
+        <w:rFonts w:hint="default"/>
+      </w:rPr>
+    </w:lvl>
+    <w:lvl w:ilvl="3">
+      <w:start w:val="1"/>
+      <w:numFmt w:val="decimal"/>
+      <w:lvlText w:val="%1%2.%3.%4."/>
+      <w:lvlJc w:val="left"/>
+      <w:pPr>
+        <w:ind w:left="2088" w:hanging="648"/>
+      </w:pPr>
+      <w:rPr>
+        <w:rFonts w:hint="default"/>
+      </w:rPr>
+    </w:lvl>
+    <w:lvl w:ilvl="4">
+      <w:start w:val="1"/>
+      <w:numFmt w:val="decimal"/>
+      <w:lvlText w:val="%1%2.%3.%4.%5."/>
+      <w:lvlJc w:val="left"/>
+      <w:pPr>
+        <w:ind w:left="2592" w:hanging="792"/>
+      </w:pPr>
+      <w:rPr>
+        <w:rFonts w:hint="default"/>
+      </w:rPr>
+    </w:lvl>
+    <w:lvl w:ilvl="5">
+      <w:start w:val="1"/>
+      <w:numFmt w:val="decimal"/>
+      <w:lvlText w:val="%1%2.%3.%4.%5.%6."/>
+      <w:lvlJc w:val="left"/>
+      <w:pPr>
+        <w:ind w:left="3096" w:hanging="936"/>
+      </w:pPr>
+      <w:rPr>
+        <w:rFonts w:hint="default"/>
+      </w:rPr>
+    </w:lvl>
+    <w:lvl w:ilvl="6">
+      <w:start w:val="1"/>
+      <w:numFmt w:val="decimal"/>
+      <w:lvlText w:val="%1%2.%3.%4.%5.%6.%7."/>
+      <w:lvlJc w:val="left"/>
+      <w:pPr>
+        <w:ind w:left="3600" w:hanging="1080"/>
+      </w:pPr>
+      <w:rPr>
+        <w:rFonts w:hint="default"/>
+      </w:rPr>
+    </w:lvl>
+    <w:lvl w:ilvl="7">
+      <w:start w:val="1"/>
+      <w:numFmt w:val="decimal"/>
+      <w:lvlText w:val="%1%2.%3.%4.%5.%6.%7.%8."/>
+      <w:lvlJc w:val="left"/>
+      <w:pPr>
+        <w:ind w:left="4104" w:hanging="1224"/>
+      </w:pPr>
+      <w:rPr>
+        <w:rFonts w:hint="default"/>
+      </w:rPr>
+    </w:lvl>
+    <w:lvl w:ilvl="8">
+      <w:start w:val="1"/>
+      <w:numFmt w:val="decimal"/>
+      <w:lvlText w:val="%1%2.%3.%4.%5.%6.%7.%8.%9."/>
+      <w:lvlJc w:val="left"/>
+      <w:pPr>
+        <w:ind w:left="4680" w:hanging="1440"/>
+      </w:pPr>
+      <w:rPr>
+        <w:rFonts w:hint="default"/>
+      </w:rPr>
+    </w:lvl>
+  </w:abstractNum>
+  <w:abstractNum w:abstractNumId="7" w15:restartNumberingAfterBreak="0">
     <w:nsid w:val="20A337C9"/>
     <w:multiLevelType w:val="hybridMultilevel"/>
     <w:tmpl w:val="98A6BCA8"/>
@@ -5803,7 +7697,120 @@
       </w:pPr>
     </w:lvl>
   </w:abstractNum>
-  <w:abstractNum w:abstractNumId="2" w15:restartNumberingAfterBreak="0">
+  <w:abstractNum w:abstractNumId="8" w15:restartNumberingAfterBreak="0">
+    <w:nsid w:val="20B20FE2"/>
+    <w:multiLevelType w:val="multilevel"/>
+    <w:tmpl w:val="99D27264"/>
+    <w:lvl w:ilvl="0">
+      <w:start w:val="1"/>
+      <w:numFmt w:val="none"/>
+      <w:lvlText w:val=""/>
+      <w:lvlJc w:val="left"/>
+      <w:pPr>
+        <w:ind w:left="360" w:hanging="360"/>
+      </w:pPr>
+      <w:rPr>
+        <w:rFonts w:hint="default"/>
+      </w:rPr>
+    </w:lvl>
+    <w:lvl w:ilvl="1">
+      <w:start w:val="1"/>
+      <w:numFmt w:val="decimal"/>
+      <w:lvlText w:val="%1%2."/>
+      <w:lvlJc w:val="left"/>
+      <w:pPr>
+        <w:ind w:left="792" w:hanging="432"/>
+      </w:pPr>
+      <w:rPr>
+        <w:rFonts w:hint="default"/>
+      </w:rPr>
+    </w:lvl>
+    <w:lvl w:ilvl="2">
+      <w:start w:val="1"/>
+      <w:numFmt w:val="decimal"/>
+      <w:lvlText w:val="%1%2.%3."/>
+      <w:lvlJc w:val="left"/>
+      <w:pPr>
+        <w:ind w:left="1224" w:hanging="504"/>
+      </w:pPr>
+      <w:rPr>
+        <w:rFonts w:hint="default"/>
+      </w:rPr>
+    </w:lvl>
+    <w:lvl w:ilvl="3">
+      <w:start w:val="1"/>
+      <w:numFmt w:val="decimal"/>
+      <w:lvlText w:val="%1%2.%3.%4."/>
+      <w:lvlJc w:val="left"/>
+      <w:pPr>
+        <w:ind w:left="1728" w:hanging="648"/>
+      </w:pPr>
+      <w:rPr>
+        <w:rFonts w:hint="default"/>
+      </w:rPr>
+    </w:lvl>
+    <w:lvl w:ilvl="4">
+      <w:start w:val="1"/>
+      <w:numFmt w:val="decimal"/>
+      <w:lvlText w:val="%1%2.%3.%4.%5."/>
+      <w:lvlJc w:val="left"/>
+      <w:pPr>
+        <w:ind w:left="2232" w:hanging="792"/>
+      </w:pPr>
+      <w:rPr>
+        <w:rFonts w:hint="default"/>
+      </w:rPr>
+    </w:lvl>
+    <w:lvl w:ilvl="5">
+      <w:start w:val="1"/>
+      <w:numFmt w:val="decimal"/>
+      <w:lvlText w:val="%1%2.%3.%4.%5.%6."/>
+      <w:lvlJc w:val="left"/>
+      <w:pPr>
+        <w:ind w:left="2736" w:hanging="936"/>
+      </w:pPr>
+      <w:rPr>
+        <w:rFonts w:hint="default"/>
+      </w:rPr>
+    </w:lvl>
+    <w:lvl w:ilvl="6">
+      <w:start w:val="1"/>
+      <w:numFmt w:val="decimal"/>
+      <w:lvlText w:val="%1%2.%3.%4.%5.%6.%7."/>
+      <w:lvlJc w:val="left"/>
+      <w:pPr>
+        <w:ind w:left="3240" w:hanging="1080"/>
+      </w:pPr>
+      <w:rPr>
+        <w:rFonts w:hint="default"/>
+      </w:rPr>
+    </w:lvl>
+    <w:lvl w:ilvl="7">
+      <w:start w:val="1"/>
+      <w:numFmt w:val="decimal"/>
+      <w:lvlText w:val="%1%2.%3.%4.%5.%6.%7.%8."/>
+      <w:lvlJc w:val="left"/>
+      <w:pPr>
+        <w:ind w:left="3744" w:hanging="1224"/>
+      </w:pPr>
+      <w:rPr>
+        <w:rFonts w:hint="default"/>
+      </w:rPr>
+    </w:lvl>
+    <w:lvl w:ilvl="8">
+      <w:start w:val="1"/>
+      <w:numFmt w:val="decimal"/>
+      <w:lvlText w:val="%1%2.%3.%4.%5.%6.%7.%8.%9."/>
+      <w:lvlJc w:val="left"/>
+      <w:pPr>
+        <w:ind w:left="4320" w:hanging="1440"/>
+      </w:pPr>
+      <w:rPr>
+        <w:rFonts w:hint="default"/>
+      </w:rPr>
+    </w:lvl>
+  </w:abstractNum>
+  <w:abstractNum w:abstractNumId="9" w15:restartNumberingAfterBreak="0">
     <w:nsid w:val="2FFA4BA2"/>
     <w:multiLevelType w:val="hybridMultilevel"/>
     <w:tmpl w:val="7EA4EB2C"/>
@@ -5892,7 +7899,7 @@
       </w:pPr>
     </w:lvl>
   </w:abstractNum>
-  <w:abstractNum w:abstractNumId="3" w15:restartNumberingAfterBreak="0">
+  <w:abstractNum w:abstractNumId="10" w15:restartNumberingAfterBreak="0">
     <w:nsid w:val="3E266B07"/>
     <w:multiLevelType w:val="multilevel"/>
     <w:tmpl w:val="602C10D2"/>
@@ -6005,7 +8012,120 @@
       </w:rPr>
     </w:lvl>
   </w:abstractNum>
-  <w:abstractNum w:abstractNumId="4" w15:restartNumberingAfterBreak="0">
+  <w:abstractNum w:abstractNumId="11" w15:restartNumberingAfterBreak="0">
+    <w:nsid w:val="41521D37"/>
+    <w:multiLevelType w:val="multilevel"/>
+    <w:tmpl w:val="99D27264"/>
+    <w:lvl w:ilvl="0">
+      <w:start w:val="1"/>
+      <w:numFmt w:val="none"/>
+      <w:lvlText w:val=""/>
+      <w:lvlJc w:val="left"/>
+      <w:pPr>
+        <w:ind w:left="720" w:hanging="360"/>
+      </w:pPr>
+      <w:rPr>
+        <w:rFonts w:hint="default"/>
+      </w:rPr>
+    </w:lvl>
+    <w:lvl w:ilvl="1">
+      <w:start w:val="1"/>
+      <w:numFmt w:val="decimal"/>
+      <w:lvlText w:val="%1%2."/>
+      <w:lvlJc w:val="left"/>
+      <w:pPr>
+        <w:ind w:left="1152" w:hanging="432"/>
+      </w:pPr>
+      <w:rPr>
+        <w:rFonts w:hint="default"/>
+      </w:rPr>
+    </w:lvl>
+    <w:lvl w:ilvl="2">
+      <w:start w:val="1"/>
+      <w:numFmt w:val="decimal"/>
+      <w:lvlText w:val="%1%2.%3."/>
+      <w:lvlJc w:val="left"/>
+      <w:pPr>
+        <w:ind w:left="1584" w:hanging="504"/>
+      </w:pPr>
+      <w:rPr>
+        <w:rFonts w:hint="default"/>
+      </w:rPr>
+    </w:lvl>
+    <w:lvl w:ilvl="3">
+      <w:start w:val="1"/>
+      <w:numFmt w:val="decimal"/>
+      <w:lvlText w:val="%1%2.%3.%4."/>
+      <w:lvlJc w:val="left"/>
+      <w:pPr>
+        <w:ind w:left="2088" w:hanging="648"/>
+      </w:pPr>
+      <w:rPr>
+        <w:rFonts w:hint="default"/>
+      </w:rPr>
+    </w:lvl>
+    <w:lvl w:ilvl="4">
+      <w:start w:val="1"/>
+      <w:numFmt w:val="decimal"/>
+      <w:lvlText w:val="%1%2.%3.%4.%5."/>
+      <w:lvlJc w:val="left"/>
+      <w:pPr>
+        <w:ind w:left="2592" w:hanging="792"/>
+      </w:pPr>
+      <w:rPr>
+        <w:rFonts w:hint="default"/>
+      </w:rPr>
+    </w:lvl>
+    <w:lvl w:ilvl="5">
+      <w:start w:val="1"/>
+      <w:numFmt w:val="decimal"/>
+      <w:lvlText w:val="%1%2.%3.%4.%5.%6."/>
+      <w:lvlJc w:val="left"/>
+      <w:pPr>
+        <w:ind w:left="3096" w:hanging="936"/>
+      </w:pPr>
+      <w:rPr>
+        <w:rFonts w:hint="default"/>
+      </w:rPr>
+    </w:lvl>
+    <w:lvl w:ilvl="6">
+      <w:start w:val="1"/>
+      <w:numFmt w:val="decimal"/>
+      <w:lvlText w:val="%1%2.%3.%4.%5.%6.%7."/>
+      <w:lvlJc w:val="left"/>
+      <w:pPr>
+        <w:ind w:left="3600" w:hanging="1080"/>
+      </w:pPr>
+      <w:rPr>
+        <w:rFonts w:hint="default"/>
+      </w:rPr>
+    </w:lvl>
+    <w:lvl w:ilvl="7">
+      <w:start w:val="1"/>
+      <w:numFmt w:val="decimal"/>
+      <w:lvlText w:val="%1%2.%3.%4.%5.%6.%7.%8."/>
+      <w:lvlJc w:val="left"/>
+      <w:pPr>
+        <w:ind w:left="4104" w:hanging="1224"/>
+      </w:pPr>
+      <w:rPr>
+        <w:rFonts w:hint="default"/>
+      </w:rPr>
+    </w:lvl>
+    <w:lvl w:ilvl="8">
+      <w:start w:val="1"/>
+      <w:numFmt w:val="decimal"/>
+      <w:lvlText w:val="%1%2.%3.%4.%5.%6.%7.%8.%9."/>
+      <w:lvlJc w:val="left"/>
+      <w:pPr>
+        <w:ind w:left="4680" w:hanging="1440"/>
+      </w:pPr>
+      <w:rPr>
+        <w:rFonts w:hint="default"/>
+      </w:rPr>
+    </w:lvl>
+  </w:abstractNum>
+  <w:abstractNum w:abstractNumId="12" w15:restartNumberingAfterBreak="0">
     <w:nsid w:val="527509FA"/>
     <w:multiLevelType w:val="hybridMultilevel"/>
     <w:tmpl w:val="E87EBBE0"/>
@@ -6091,7 +8211,7 @@
       </w:pPr>
     </w:lvl>
   </w:abstractNum>
-  <w:abstractNum w:abstractNumId="5" w15:restartNumberingAfterBreak="0">
+  <w:abstractNum w:abstractNumId="13" w15:restartNumberingAfterBreak="0">
     <w:nsid w:val="56250845"/>
     <w:multiLevelType w:val="hybridMultilevel"/>
     <w:tmpl w:val="F060405C"/>
@@ -6204,11 +8324,11 @@
       </w:rPr>
     </w:lvl>
   </w:abstractNum>
-  <w:abstractNum w:abstractNumId="6" w15:restartNumberingAfterBreak="0">
+  <w:abstractNum w:abstractNumId="14" w15:restartNumberingAfterBreak="0">
     <w:nsid w:val="5693058E"/>
-    <w:multiLevelType w:val="hybridMultilevel"/>
-    <w:tmpl w:val="A34C03CC"/>
-    <w:lvl w:ilvl="0" w:tplc="3409000F">
+    <w:multiLevelType w:val="multilevel"/>
+    <w:tmpl w:val="49549208"/>
+    <w:lvl w:ilvl="0">
       <w:start w:val="1"/>
       <w:numFmt w:val="decimal"/>
       <w:lvlText w:val="%1."/>
@@ -6217,80 +8337,112 @@
         <w:ind w:left="720" w:hanging="360"/>
       </w:pPr>
     </w:lvl>
-    <w:lvl w:ilvl="1" w:tplc="34090019" w:tentative="1">
-      <w:start w:val="1"/>
-      <w:numFmt w:val="lowerLetter"/>
-      <w:lvlText w:val="%2."/>
-      <w:lvlJc w:val="left"/>
-      <w:pPr>
-        <w:ind w:left="1440" w:hanging="360"/>
-      </w:pPr>
-    </w:lvl>
-    <w:lvl w:ilvl="2" w:tplc="3409001B" w:tentative="1">
-      <w:start w:val="1"/>
-      <w:numFmt w:val="lowerRoman"/>
-      <w:lvlText w:val="%3."/>
-      <w:lvlJc w:val="right"/>
-      <w:pPr>
-        <w:ind w:left="2160" w:hanging="180"/>
-      </w:pPr>
-    </w:lvl>
-    <w:lvl w:ilvl="3" w:tplc="3409000F" w:tentative="1">
+    <w:lvl w:ilvl="1">
       <w:start w:val="1"/>
       <w:numFmt w:val="decimal"/>
-      <w:lvlText w:val="%4."/>
-      <w:lvlJc w:val="left"/>
-      <w:pPr>
-        <w:ind w:left="2880" w:hanging="360"/>
-      </w:pPr>
-    </w:lvl>
-    <w:lvl w:ilvl="4" w:tplc="34090019" w:tentative="1">
-      <w:start w:val="1"/>
-      <w:numFmt w:val="lowerLetter"/>
-      <w:lvlText w:val="%5."/>
-      <w:lvlJc w:val="left"/>
-      <w:pPr>
-        <w:ind w:left="3600" w:hanging="360"/>
-      </w:pPr>
-    </w:lvl>
-    <w:lvl w:ilvl="5" w:tplc="3409001B" w:tentative="1">
-      <w:start w:val="1"/>
-      <w:numFmt w:val="lowerRoman"/>
-      <w:lvlText w:val="%6."/>
-      <w:lvlJc w:val="right"/>
-      <w:pPr>
-        <w:ind w:left="4320" w:hanging="180"/>
-      </w:pPr>
-    </w:lvl>
-    <w:lvl w:ilvl="6" w:tplc="3409000F" w:tentative="1">
+      <w:isLgl/>
+      <w:lvlText w:val="%1.%2"/>
+      <w:lvlJc w:val="left"/>
+      <w:pPr>
+        <w:ind w:left="1080" w:hanging="360"/>
+      </w:pPr>
+      <w:rPr>
+        <w:rFonts w:hint="default"/>
+      </w:rPr>
+    </w:lvl>
+    <w:lvl w:ilvl="2">
       <w:start w:val="1"/>
       <w:numFmt w:val="decimal"/>
-      <w:lvlText w:val="%7."/>
-      <w:lvlJc w:val="left"/>
-      <w:pPr>
-        <w:ind w:left="5040" w:hanging="360"/>
-      </w:pPr>
-    </w:lvl>
-    <w:lvl w:ilvl="7" w:tplc="34090019" w:tentative="1">
-      <w:start w:val="1"/>
-      <w:numFmt w:val="lowerLetter"/>
-      <w:lvlText w:val="%8."/>
-      <w:lvlJc w:val="left"/>
-      <w:pPr>
-        <w:ind w:left="5760" w:hanging="360"/>
-      </w:pPr>
-    </w:lvl>
-    <w:lvl w:ilvl="8" w:tplc="3409001B" w:tentative="1">
-      <w:start w:val="1"/>
-      <w:numFmt w:val="lowerRoman"/>
-      <w:lvlText w:val="%9."/>
-      <w:lvlJc w:val="right"/>
-      <w:pPr>
-        <w:ind w:left="6480" w:hanging="180"/>
-      </w:pPr>
+      <w:isLgl/>
+      <w:lvlText w:val="%1.%2.%3"/>
+      <w:lvlJc w:val="left"/>
+      <w:pPr>
+        <w:ind w:left="1800" w:hanging="720"/>
+      </w:pPr>
+      <w:rPr>
+        <w:rFonts w:hint="default"/>
+      </w:rPr>
+    </w:lvl>
+    <w:lvl w:ilvl="3">
+      <w:start w:val="1"/>
+      <w:numFmt w:val="decimal"/>
+      <w:isLgl/>
+      <w:lvlText w:val="%1.%2.%3.%4"/>
+      <w:lvlJc w:val="left"/>
+      <w:pPr>
+        <w:ind w:left="2520" w:hanging="1080"/>
+      </w:pPr>
+      <w:rPr>
+        <w:rFonts w:hint="default"/>
+      </w:rPr>
+    </w:lvl>
+    <w:lvl w:ilvl="4">
+      <w:start w:val="1"/>
+      <w:numFmt w:val="decimal"/>
+      <w:isLgl/>
+      <w:lvlText w:val="%1.%2.%3.%4.%5"/>
+      <w:lvlJc w:val="left"/>
+      <w:pPr>
+        <w:ind w:left="2880" w:hanging="1080"/>
+      </w:pPr>
+      <w:rPr>
+        <w:rFonts w:hint="default"/>
+      </w:rPr>
+    </w:lvl>
+    <w:lvl w:ilvl="5">
+      <w:start w:val="1"/>
+      <w:numFmt w:val="decimal"/>
+      <w:isLgl/>
+      <w:lvlText w:val="%1.%2.%3.%4.%5.%6"/>
+      <w:lvlJc w:val="left"/>
+      <w:pPr>
+        <w:ind w:left="3600" w:hanging="1440"/>
+      </w:pPr>
+      <w:rPr>
+        <w:rFonts w:hint="default"/>
+      </w:rPr>
+    </w:lvl>
+    <w:lvl w:ilvl="6">
+      <w:start w:val="1"/>
+      <w:numFmt w:val="decimal"/>
+      <w:isLgl/>
+      <w:lvlText w:val="%1.%2.%3.%4.%5.%6.%7"/>
+      <w:lvlJc w:val="left"/>
+      <w:pPr>
+        <w:ind w:left="3960" w:hanging="1440"/>
+      </w:pPr>
+      <w:rPr>
+        <w:rFonts w:hint="default"/>
+      </w:rPr>
+    </w:lvl>
+    <w:lvl w:ilvl="7">
+      <w:start w:val="1"/>
+      <w:numFmt w:val="decimal"/>
+      <w:isLgl/>
+      <w:lvlText w:val="%1.%2.%3.%4.%5.%6.%7.%8"/>
+      <w:lvlJc w:val="left"/>
+      <w:pPr>
+        <w:ind w:left="4680" w:hanging="1800"/>
+      </w:pPr>
+      <w:rPr>
+        <w:rFonts w:hint="default"/>
+      </w:rPr>
+    </w:lvl>
+    <w:lvl w:ilvl="8">
+      <w:start w:val="1"/>
+      <w:numFmt w:val="decimal"/>
+      <w:isLgl/>
+      <w:lvlText w:val="%1.%2.%3.%4.%5.%6.%7.%8.%9"/>
+      <w:lvlJc w:val="left"/>
+      <w:pPr>
+        <w:ind w:left="5040" w:hanging="1800"/>
+      </w:pPr>
+      <w:rPr>
+        <w:rFonts w:hint="default"/>
+      </w:rPr>
     </w:lvl>
   </w:abstractNum>
-  <w:abstractNum w:abstractNumId="7" w15:restartNumberingAfterBreak="0">
+  <w:abstractNum w:abstractNumId="15" w15:restartNumberingAfterBreak="0">
     <w:nsid w:val="596D7CED"/>
     <w:multiLevelType w:val="hybridMultilevel"/>
     <w:tmpl w:val="AD28585C"/>
@@ -6376,7 +8528,7 @@
       </w:pPr>
     </w:lvl>
   </w:abstractNum>
-  <w:abstractNum w:abstractNumId="8" w15:restartNumberingAfterBreak="0">
+  <w:abstractNum w:abstractNumId="16" w15:restartNumberingAfterBreak="0">
     <w:nsid w:val="599201AA"/>
     <w:multiLevelType w:val="hybridMultilevel"/>
     <w:tmpl w:val="03948056"/>
@@ -6462,7 +8614,7 @@
       </w:pPr>
     </w:lvl>
   </w:abstractNum>
-  <w:abstractNum w:abstractNumId="9" w15:restartNumberingAfterBreak="0">
+  <w:abstractNum w:abstractNumId="17" w15:restartNumberingAfterBreak="0">
     <w:nsid w:val="65F65E8F"/>
     <w:multiLevelType w:val="hybridMultilevel"/>
     <w:tmpl w:val="33907314"/>
@@ -6548,7 +8700,7 @@
       </w:pPr>
     </w:lvl>
   </w:abstractNum>
-  <w:abstractNum w:abstractNumId="10" w15:restartNumberingAfterBreak="0">
+  <w:abstractNum w:abstractNumId="18" w15:restartNumberingAfterBreak="0">
     <w:nsid w:val="69FD67B5"/>
     <w:multiLevelType w:val="hybridMultilevel"/>
     <w:tmpl w:val="B46E840A"/>
@@ -6634,7 +8786,7 @@
       </w:pPr>
     </w:lvl>
   </w:abstractNum>
-  <w:abstractNum w:abstractNumId="11" w15:restartNumberingAfterBreak="0">
+  <w:abstractNum w:abstractNumId="19" w15:restartNumberingAfterBreak="0">
     <w:nsid w:val="746E6727"/>
     <w:multiLevelType w:val="hybridMultilevel"/>
     <w:tmpl w:val="DB2268FE"/>
@@ -6720,7 +8872,7 @@
       </w:pPr>
     </w:lvl>
   </w:abstractNum>
-  <w:abstractNum w:abstractNumId="12" w15:restartNumberingAfterBreak="0">
+  <w:abstractNum w:abstractNumId="20" w15:restartNumberingAfterBreak="0">
     <w:nsid w:val="761C6271"/>
     <w:multiLevelType w:val="hybridMultilevel"/>
     <w:tmpl w:val="7084020C"/>
@@ -6807,43 +8959,67 @@
     </w:lvl>
   </w:abstractNum>
   <w:num w:numId="1" w16cid:durableId="1123886835">
+    <w:abstractNumId w:val="17"/>
+  </w:num>
+  <w:num w:numId="2" w16cid:durableId="1187208284">
+    <w:abstractNumId w:val="19"/>
+  </w:num>
+  <w:num w:numId="3" w16cid:durableId="1040474780">
+    <w:abstractNumId w:val="16"/>
+  </w:num>
+  <w:num w:numId="4" w16cid:durableId="337730621">
+    <w:abstractNumId w:val="18"/>
+  </w:num>
+  <w:num w:numId="5" w16cid:durableId="1765148360">
+    <w:abstractNumId w:val="15"/>
+  </w:num>
+  <w:num w:numId="6" w16cid:durableId="488327164">
+    <w:abstractNumId w:val="14"/>
+  </w:num>
+  <w:num w:numId="7" w16cid:durableId="989480023">
+    <w:abstractNumId w:val="20"/>
+  </w:num>
+  <w:num w:numId="8" w16cid:durableId="1494181864">
+    <w:abstractNumId w:val="3"/>
+  </w:num>
+  <w:num w:numId="9" w16cid:durableId="272596858">
     <w:abstractNumId w:val="9"/>
   </w:num>
-  <w:num w:numId="2" w16cid:durableId="1187208284">
+  <w:num w:numId="10" w16cid:durableId="90247537">
+    <w:abstractNumId w:val="13"/>
+  </w:num>
+  <w:num w:numId="11" w16cid:durableId="1000347365">
+    <w:abstractNumId w:val="10"/>
+  </w:num>
+  <w:num w:numId="12" w16cid:durableId="381097782">
+    <w:abstractNumId w:val="7"/>
+  </w:num>
+  <w:num w:numId="13" w16cid:durableId="1529174140">
+    <w:abstractNumId w:val="12"/>
+  </w:num>
+  <w:num w:numId="14" w16cid:durableId="1626349509">
+    <w:abstractNumId w:val="4"/>
+  </w:num>
+  <w:num w:numId="15" w16cid:durableId="175703533">
+    <w:abstractNumId w:val="5"/>
+  </w:num>
+  <w:num w:numId="16" w16cid:durableId="1613050656">
+    <w:abstractNumId w:val="1"/>
+  </w:num>
+  <w:num w:numId="17" w16cid:durableId="1720394044">
     <w:abstractNumId w:val="11"/>
   </w:num>
-  <w:num w:numId="3" w16cid:durableId="1040474780">
+  <w:num w:numId="18" w16cid:durableId="75369025">
     <w:abstractNumId w:val="8"/>
   </w:num>
-  <w:num w:numId="4" w16cid:durableId="337730621">
-    <w:abstractNumId w:val="10"/>
-  </w:num>
-  <w:num w:numId="5" w16cid:durableId="1765148360">
-    <w:abstractNumId w:val="7"/>
-  </w:num>
-  <w:num w:numId="6" w16cid:durableId="488327164">
+  <w:num w:numId="19" w16cid:durableId="2077048846">
     <w:abstractNumId w:val="6"/>
   </w:num>
-  <w:num w:numId="7" w16cid:durableId="989480023">
-    <w:abstractNumId w:val="12"/>
-  </w:num>
-  <w:num w:numId="8" w16cid:durableId="1494181864">
-    <w:abstractNumId w:val="0"/>
-  </w:num>
-  <w:num w:numId="9" w16cid:durableId="272596858">
+  <w:num w:numId="20" w16cid:durableId="1442146450">
     <w:abstractNumId w:val="2"/>
   </w:num>
-  <w:num w:numId="10" w16cid:durableId="90247537">
-    <w:abstractNumId w:val="5"/>
-  </w:num>
-  <w:num w:numId="11" w16cid:durableId="1000347365">
-    <w:abstractNumId w:val="3"/>
-  </w:num>
-  <w:num w:numId="12" w16cid:durableId="381097782">
-    <w:abstractNumId w:val="1"/>
-  </w:num>
-  <w:num w:numId="13" w16cid:durableId="1529174140">
-    <w:abstractNumId w:val="4"/>
+  <w:num w:numId="21" w16cid:durableId="1309436431">
+    <w:abstractNumId w:val="0"/>
   </w:num>
 </w:numbering>
 </file>
